--- a/doc/软件需求规约.docx
+++ b/doc/软件需求规约.docx
@@ -1,6 +1,6 @@
 
 <file path=word/document.xml><?xml version="1.0" encoding="utf-8"?>
-<w:document xmlns:wpc="http://schemas.microsoft.com/office/word/2010/wordprocessingCanvas" xmlns:cx="http://schemas.microsoft.com/office/drawing/2014/chartex" xmlns:mc="http://schemas.openxmlformats.org/markup-compatibility/2006" xmlns:o="urn:schemas-microsoft-com:office:office" xmlns:r="http://schemas.openxmlformats.org/officeDocument/2006/relationships" xmlns:m="http://schemas.openxmlformats.org/officeDocument/2006/math" xmlns:v="urn:schemas-microsoft-com:vml" xmlns:wp14="http://schemas.microsoft.com/office/word/2010/wordprocessingDrawing" xmlns:wp="http://schemas.openxmlformats.org/drawingml/2006/wordprocessingDrawing" xmlns:w10="urn:schemas-microsoft-com:office:word" xmlns:w="http://schemas.openxmlformats.org/wordprocessingml/2006/main" xmlns:w14="http://schemas.microsoft.com/office/word/2010/wordml" xmlns:w15="http://schemas.microsoft.com/office/word/2012/wordml" xmlns:w16se="http://schemas.microsoft.com/office/word/2015/wordml/symex" xmlns:wpg="http://schemas.microsoft.com/office/word/2010/wordprocessingGroup" xmlns:wpi="http://schemas.microsoft.com/office/word/2010/wordprocessingInk" xmlns:wne="http://schemas.microsoft.com/office/word/2006/wordml" xmlns:wps="http://schemas.microsoft.com/office/word/2010/wordprocessingShape" mc:Ignorable="w14 w15 w16se wp14">
+<w:document xmlns:wpc="http://schemas.microsoft.com/office/word/2010/wordprocessingCanvas" xmlns:cx="http://schemas.microsoft.com/office/drawing/2014/chartex" xmlns:cx1="http://schemas.microsoft.com/office/drawing/2015/9/8/chartex" xmlns:cx2="http://schemas.microsoft.com/office/drawing/2015/10/21/chartex" xmlns:cx3="http://schemas.microsoft.com/office/drawing/2016/5/9/chartex" xmlns:cx4="http://schemas.microsoft.com/office/drawing/2016/5/10/chartex" xmlns:cx5="http://schemas.microsoft.com/office/drawing/2016/5/11/chartex" xmlns:cx6="http://schemas.microsoft.com/office/drawing/2016/5/12/chartex" xmlns:cx7="http://schemas.microsoft.com/office/drawing/2016/5/13/chartex" xmlns:cx8="http://schemas.microsoft.com/office/drawing/2016/5/14/chartex" xmlns:mc="http://schemas.openxmlformats.org/markup-compatibility/2006" xmlns:aink="http://schemas.microsoft.com/office/drawing/2016/ink" xmlns:am3d="http://schemas.microsoft.com/office/drawing/2017/model3d" xmlns:o="urn:schemas-microsoft-com:office:office" xmlns:r="http://schemas.openxmlformats.org/officeDocument/2006/relationships" xmlns:m="http://schemas.openxmlformats.org/officeDocument/2006/math" xmlns:v="urn:schemas-microsoft-com:vml" xmlns:wp14="http://schemas.microsoft.com/office/word/2010/wordprocessingDrawing" xmlns:wp="http://schemas.openxmlformats.org/drawingml/2006/wordprocessingDrawing" xmlns:w10="urn:schemas-microsoft-com:office:word" xmlns:w="http://schemas.openxmlformats.org/wordprocessingml/2006/main" xmlns:w14="http://schemas.microsoft.com/office/word/2010/wordml" xmlns:w15="http://schemas.microsoft.com/office/word/2012/wordml" xmlns:w16cid="http://schemas.microsoft.com/office/word/2016/wordml/cid" xmlns:w16se="http://schemas.microsoft.com/office/word/2015/wordml/symex" xmlns:wpg="http://schemas.microsoft.com/office/word/2010/wordprocessingGroup" xmlns:wpi="http://schemas.microsoft.com/office/word/2010/wordprocessingInk" xmlns:wne="http://schemas.microsoft.com/office/word/2006/wordml" xmlns:wps="http://schemas.microsoft.com/office/word/2010/wordprocessingShape" mc:Ignorable="w14 w15 w16se w16cid wp14">
   <w:body>
     <w:p>
       <w:pPr>
@@ -451,9 +451,6 @@
           <w:p>
             <w:pPr>
               <w:pStyle w:val="Tabletext"/>
-              <w:rPr>
-                <w:rFonts w:hint="eastAsia"/>
-              </w:rPr>
             </w:pPr>
             <w:r>
               <w:rPr>
@@ -647,7 +644,7 @@
     </w:p>
     <w:p>
       <w:pPr>
-        <w:pStyle w:val="10"/>
+        <w:pStyle w:val="TOC1"/>
         <w:tabs>
           <w:tab w:val="left" w:pos="432"/>
         </w:tabs>
@@ -715,7 +712,7 @@
         <w:rPr>
           <w:noProof/>
         </w:rPr>
-        <w:instrText xml:space="preserve"> PAGEREF _Toc516673393 \h </w:instrText>
+        <w:instrText xml:space="preserve"> PAGEREF _Toc516679779 \h </w:instrText>
       </w:r>
       <w:r>
         <w:rPr>
@@ -743,7 +740,7 @@
     </w:p>
     <w:p>
       <w:pPr>
-        <w:pStyle w:val="20"/>
+        <w:pStyle w:val="TOC2"/>
         <w:tabs>
           <w:tab w:val="left" w:pos="1000"/>
         </w:tabs>
@@ -793,7 +790,7 @@
         <w:rPr>
           <w:noProof/>
         </w:rPr>
-        <w:instrText xml:space="preserve"> PAGEREF _Toc516673394 \h </w:instrText>
+        <w:instrText xml:space="preserve"> PAGEREF _Toc516679780 \h </w:instrText>
       </w:r>
       <w:r>
         <w:rPr>
@@ -821,7 +818,7 @@
     </w:p>
     <w:p>
       <w:pPr>
-        <w:pStyle w:val="20"/>
+        <w:pStyle w:val="TOC2"/>
         <w:tabs>
           <w:tab w:val="left" w:pos="1000"/>
         </w:tabs>
@@ -871,7 +868,7 @@
         <w:rPr>
           <w:noProof/>
         </w:rPr>
-        <w:instrText xml:space="preserve"> PAGEREF _Toc516673395 \h </w:instrText>
+        <w:instrText xml:space="preserve"> PAGEREF _Toc516679781 \h </w:instrText>
       </w:r>
       <w:r>
         <w:rPr>
@@ -899,7 +896,7 @@
     </w:p>
     <w:p>
       <w:pPr>
-        <w:pStyle w:val="20"/>
+        <w:pStyle w:val="TOC2"/>
         <w:tabs>
           <w:tab w:val="left" w:pos="1000"/>
         </w:tabs>
@@ -949,7 +946,7 @@
         <w:rPr>
           <w:noProof/>
         </w:rPr>
-        <w:instrText xml:space="preserve"> PAGEREF _Toc516673396 \h </w:instrText>
+        <w:instrText xml:space="preserve"> PAGEREF _Toc516679782 \h </w:instrText>
       </w:r>
       <w:r>
         <w:rPr>
@@ -977,7 +974,7 @@
     </w:p>
     <w:p>
       <w:pPr>
-        <w:pStyle w:val="10"/>
+        <w:pStyle w:val="TOC1"/>
         <w:tabs>
           <w:tab w:val="left" w:pos="432"/>
         </w:tabs>
@@ -1027,7 +1024,7 @@
         <w:rPr>
           <w:noProof/>
         </w:rPr>
-        <w:instrText xml:space="preserve"> PAGEREF _Toc516673397 \h </w:instrText>
+        <w:instrText xml:space="preserve"> PAGEREF _Toc516679783 \h </w:instrText>
       </w:r>
       <w:r>
         <w:rPr>
@@ -1055,7 +1052,7 @@
     </w:p>
     <w:p>
       <w:pPr>
-        <w:pStyle w:val="20"/>
+        <w:pStyle w:val="TOC2"/>
         <w:tabs>
           <w:tab w:val="left" w:pos="1000"/>
         </w:tabs>
@@ -1105,7 +1102,7 @@
         <w:rPr>
           <w:noProof/>
         </w:rPr>
-        <w:instrText xml:space="preserve"> PAGEREF _Toc516673398 \h </w:instrText>
+        <w:instrText xml:space="preserve"> PAGEREF _Toc516679784 \h </w:instrText>
       </w:r>
       <w:r>
         <w:rPr>
@@ -1133,7 +1130,7 @@
     </w:p>
     <w:p>
       <w:pPr>
-        <w:pStyle w:val="20"/>
+        <w:pStyle w:val="TOC2"/>
         <w:tabs>
           <w:tab w:val="left" w:pos="1000"/>
         </w:tabs>
@@ -1183,7 +1180,7 @@
         <w:rPr>
           <w:noProof/>
         </w:rPr>
-        <w:instrText xml:space="preserve"> PAGEREF _Toc516673399 \h </w:instrText>
+        <w:instrText xml:space="preserve"> PAGEREF _Toc516679785 \h </w:instrText>
       </w:r>
       <w:r>
         <w:rPr>
@@ -1211,7 +1208,7 @@
     </w:p>
     <w:p>
       <w:pPr>
-        <w:pStyle w:val="20"/>
+        <w:pStyle w:val="TOC2"/>
         <w:tabs>
           <w:tab w:val="left" w:pos="1000"/>
         </w:tabs>
@@ -1261,7 +1258,7 @@
         <w:rPr>
           <w:noProof/>
         </w:rPr>
-        <w:instrText xml:space="preserve"> PAGEREF _Toc516673400 \h </w:instrText>
+        <w:instrText xml:space="preserve"> PAGEREF _Toc516679786 \h </w:instrText>
       </w:r>
       <w:r>
         <w:rPr>
@@ -1289,7 +1286,7 @@
     </w:p>
     <w:p>
       <w:pPr>
-        <w:pStyle w:val="20"/>
+        <w:pStyle w:val="TOC2"/>
         <w:tabs>
           <w:tab w:val="left" w:pos="1000"/>
         </w:tabs>
@@ -1339,7 +1336,7 @@
         <w:rPr>
           <w:noProof/>
         </w:rPr>
-        <w:instrText xml:space="preserve"> PAGEREF _Toc516673401 \h </w:instrText>
+        <w:instrText xml:space="preserve"> PAGEREF _Toc516679787 \h </w:instrText>
       </w:r>
       <w:r>
         <w:rPr>
@@ -1367,7 +1364,7 @@
     </w:p>
     <w:p>
       <w:pPr>
-        <w:pStyle w:val="20"/>
+        <w:pStyle w:val="TOC2"/>
         <w:tabs>
           <w:tab w:val="left" w:pos="1000"/>
         </w:tabs>
@@ -1417,7 +1414,7 @@
         <w:rPr>
           <w:noProof/>
         </w:rPr>
-        <w:instrText xml:space="preserve"> PAGEREF _Toc516673402 \h </w:instrText>
+        <w:instrText xml:space="preserve"> PAGEREF _Toc516679788 \h </w:instrText>
       </w:r>
       <w:r>
         <w:rPr>
@@ -1445,7 +1442,7 @@
     </w:p>
     <w:p>
       <w:pPr>
-        <w:pStyle w:val="20"/>
+        <w:pStyle w:val="TOC2"/>
         <w:tabs>
           <w:tab w:val="left" w:pos="1000"/>
         </w:tabs>
@@ -1495,7 +1492,7 @@
         <w:rPr>
           <w:noProof/>
         </w:rPr>
-        <w:instrText xml:space="preserve"> PAGEREF _Toc516673403 \h </w:instrText>
+        <w:instrText xml:space="preserve"> PAGEREF _Toc516679789 \h </w:instrText>
       </w:r>
       <w:r>
         <w:rPr>
@@ -1523,7 +1520,7 @@
     </w:p>
     <w:p>
       <w:pPr>
-        <w:pStyle w:val="10"/>
+        <w:pStyle w:val="TOC1"/>
         <w:tabs>
           <w:tab w:val="left" w:pos="432"/>
         </w:tabs>
@@ -1573,7 +1570,7 @@
         <w:rPr>
           <w:noProof/>
         </w:rPr>
-        <w:instrText xml:space="preserve"> PAGEREF _Toc516673404 \h </w:instrText>
+        <w:instrText xml:space="preserve"> PAGEREF _Toc516679790 \h </w:instrText>
       </w:r>
       <w:r>
         <w:rPr>
@@ -1601,7 +1598,7 @@
     </w:p>
     <w:p>
       <w:pPr>
-        <w:pStyle w:val="20"/>
+        <w:pStyle w:val="TOC2"/>
         <w:tabs>
           <w:tab w:val="left" w:pos="1000"/>
         </w:tabs>
@@ -1651,7 +1648,7 @@
         <w:rPr>
           <w:noProof/>
         </w:rPr>
-        <w:instrText xml:space="preserve"> PAGEREF _Toc516673405 \h </w:instrText>
+        <w:instrText xml:space="preserve"> PAGEREF _Toc516679791 \h </w:instrText>
       </w:r>
       <w:r>
         <w:rPr>
@@ -1679,7 +1676,7 @@
     </w:p>
     <w:p>
       <w:pPr>
-        <w:pStyle w:val="30"/>
+        <w:pStyle w:val="TOC3"/>
         <w:rPr>
           <w:rFonts w:asciiTheme="minorHAnsi" w:eastAsiaTheme="minorEastAsia" w:hAnsiTheme="minorHAnsi" w:cstheme="minorBidi"/>
           <w:noProof/>
@@ -1726,7 +1723,7 @@
         <w:rPr>
           <w:noProof/>
         </w:rPr>
-        <w:instrText xml:space="preserve"> PAGEREF _Toc516673406 \h </w:instrText>
+        <w:instrText xml:space="preserve"> PAGEREF _Toc516679792 \h </w:instrText>
       </w:r>
       <w:r>
         <w:rPr>
@@ -1754,7 +1751,7 @@
     </w:p>
     <w:p>
       <w:pPr>
-        <w:pStyle w:val="30"/>
+        <w:pStyle w:val="TOC3"/>
         <w:rPr>
           <w:rFonts w:asciiTheme="minorHAnsi" w:eastAsiaTheme="minorEastAsia" w:hAnsiTheme="minorHAnsi" w:cstheme="minorBidi"/>
           <w:noProof/>
@@ -1783,7 +1780,7 @@
         <w:rPr>
           <w:noProof/>
         </w:rPr>
-        <w:t>&lt;查看教师信息&gt;</w:t>
+        <w:t>&lt;查看所有教师信息&gt;</w:t>
       </w:r>
       <w:r>
         <w:rPr>
@@ -1801,7 +1798,7 @@
         <w:rPr>
           <w:noProof/>
         </w:rPr>
-        <w:instrText xml:space="preserve"> PAGEREF _Toc516673407 \h </w:instrText>
+        <w:instrText xml:space="preserve"> PAGEREF _Toc516679793 \h </w:instrText>
       </w:r>
       <w:r>
         <w:rPr>
@@ -1829,7 +1826,7 @@
     </w:p>
     <w:p>
       <w:pPr>
-        <w:pStyle w:val="30"/>
+        <w:pStyle w:val="TOC3"/>
         <w:rPr>
           <w:rFonts w:asciiTheme="minorHAnsi" w:eastAsiaTheme="minorEastAsia" w:hAnsiTheme="minorHAnsi" w:cstheme="minorBidi"/>
           <w:noProof/>
@@ -1876,7 +1873,7 @@
         <w:rPr>
           <w:noProof/>
         </w:rPr>
-        <w:instrText xml:space="preserve"> PAGEREF _Toc516673408 \h </w:instrText>
+        <w:instrText xml:space="preserve"> PAGEREF _Toc516679794 \h </w:instrText>
       </w:r>
       <w:r>
         <w:rPr>
@@ -1904,7 +1901,7 @@
     </w:p>
     <w:p>
       <w:pPr>
-        <w:pStyle w:val="30"/>
+        <w:pStyle w:val="TOC3"/>
         <w:rPr>
           <w:rFonts w:asciiTheme="minorHAnsi" w:eastAsiaTheme="minorEastAsia" w:hAnsiTheme="minorHAnsi" w:cstheme="minorBidi"/>
           <w:noProof/>
@@ -1933,7 +1930,7 @@
         <w:rPr>
           <w:noProof/>
         </w:rPr>
-        <w:t>&lt;管理课程信息&gt;</w:t>
+        <w:t>&lt;管理个人课程信息&gt;</w:t>
       </w:r>
       <w:r>
         <w:rPr>
@@ -1951,7 +1948,7 @@
         <w:rPr>
           <w:noProof/>
         </w:rPr>
-        <w:instrText xml:space="preserve"> PAGEREF _Toc516673409 \h </w:instrText>
+        <w:instrText xml:space="preserve"> PAGEREF _Toc516679795 \h </w:instrText>
       </w:r>
       <w:r>
         <w:rPr>
@@ -1979,7 +1976,7 @@
     </w:p>
     <w:p>
       <w:pPr>
-        <w:pStyle w:val="30"/>
+        <w:pStyle w:val="TOC3"/>
         <w:rPr>
           <w:rFonts w:asciiTheme="minorHAnsi" w:eastAsiaTheme="minorEastAsia" w:hAnsiTheme="minorHAnsi" w:cstheme="minorBidi"/>
           <w:noProof/>
@@ -2026,7 +2023,7 @@
         <w:rPr>
           <w:noProof/>
         </w:rPr>
-        <w:instrText xml:space="preserve"> PAGEREF _Toc516673410 \h </w:instrText>
+        <w:instrText xml:space="preserve"> PAGEREF _Toc516679796 \h </w:instrText>
       </w:r>
       <w:r>
         <w:rPr>
@@ -2054,7 +2051,7 @@
     </w:p>
     <w:p>
       <w:pPr>
-        <w:pStyle w:val="30"/>
+        <w:pStyle w:val="TOC3"/>
         <w:rPr>
           <w:rFonts w:asciiTheme="minorHAnsi" w:eastAsiaTheme="minorEastAsia" w:hAnsiTheme="minorHAnsi" w:cstheme="minorBidi"/>
           <w:noProof/>
@@ -2101,7 +2098,7 @@
         <w:rPr>
           <w:noProof/>
         </w:rPr>
-        <w:instrText xml:space="preserve"> PAGEREF _Toc516673411 \h </w:instrText>
+        <w:instrText xml:space="preserve"> PAGEREF _Toc516679797 \h </w:instrText>
       </w:r>
       <w:r>
         <w:rPr>
@@ -2129,7 +2126,7 @@
     </w:p>
     <w:p>
       <w:pPr>
-        <w:pStyle w:val="30"/>
+        <w:pStyle w:val="TOC3"/>
         <w:rPr>
           <w:rFonts w:asciiTheme="minorHAnsi" w:eastAsiaTheme="minorEastAsia" w:hAnsiTheme="minorHAnsi" w:cstheme="minorBidi"/>
           <w:noProof/>
@@ -2176,7 +2173,7 @@
         <w:rPr>
           <w:noProof/>
         </w:rPr>
-        <w:instrText xml:space="preserve"> PAGEREF _Toc516673412 \h </w:instrText>
+        <w:instrText xml:space="preserve"> PAGEREF _Toc516679798 \h </w:instrText>
       </w:r>
       <w:r>
         <w:rPr>
@@ -2204,7 +2201,7 @@
     </w:p>
     <w:p>
       <w:pPr>
-        <w:pStyle w:val="30"/>
+        <w:pStyle w:val="TOC3"/>
         <w:rPr>
           <w:rFonts w:asciiTheme="minorHAnsi" w:eastAsiaTheme="minorEastAsia" w:hAnsiTheme="minorHAnsi" w:cstheme="minorBidi"/>
           <w:noProof/>
@@ -2251,7 +2248,7 @@
         <w:rPr>
           <w:noProof/>
         </w:rPr>
-        <w:instrText xml:space="preserve"> PAGEREF _Toc516673413 \h </w:instrText>
+        <w:instrText xml:space="preserve"> PAGEREF _Toc516679799 \h </w:instrText>
       </w:r>
       <w:r>
         <w:rPr>
@@ -2279,7 +2276,7 @@
     </w:p>
     <w:p>
       <w:pPr>
-        <w:pStyle w:val="30"/>
+        <w:pStyle w:val="TOC3"/>
         <w:rPr>
           <w:rFonts w:asciiTheme="minorHAnsi" w:eastAsiaTheme="minorEastAsia" w:hAnsiTheme="minorHAnsi" w:cstheme="minorBidi"/>
           <w:noProof/>
@@ -2326,7 +2323,7 @@
         <w:rPr>
           <w:noProof/>
         </w:rPr>
-        <w:instrText xml:space="preserve"> PAGEREF _Toc516673414 \h </w:instrText>
+        <w:instrText xml:space="preserve"> PAGEREF _Toc516679800 \h </w:instrText>
       </w:r>
       <w:r>
         <w:rPr>
@@ -2354,7 +2351,7 @@
     </w:p>
     <w:p>
       <w:pPr>
-        <w:pStyle w:val="30"/>
+        <w:pStyle w:val="TOC3"/>
         <w:tabs>
           <w:tab w:val="left" w:pos="1674"/>
         </w:tabs>
@@ -2386,7 +2383,7 @@
         <w:rPr>
           <w:noProof/>
         </w:rPr>
-        <w:t>&lt;查看课程信息&gt;</w:t>
+        <w:t>&lt;查看所有课程信息&gt;</w:t>
       </w:r>
       <w:r>
         <w:rPr>
@@ -2404,7 +2401,7 @@
         <w:rPr>
           <w:noProof/>
         </w:rPr>
-        <w:instrText xml:space="preserve"> PAGEREF _Toc516673415 \h </w:instrText>
+        <w:instrText xml:space="preserve"> PAGEREF _Toc516679801 \h </w:instrText>
       </w:r>
       <w:r>
         <w:rPr>
@@ -2432,7 +2429,7 @@
     </w:p>
     <w:p>
       <w:pPr>
-        <w:pStyle w:val="20"/>
+        <w:pStyle w:val="TOC2"/>
         <w:tabs>
           <w:tab w:val="left" w:pos="1000"/>
         </w:tabs>
@@ -2482,7 +2479,7 @@
         <w:rPr>
           <w:noProof/>
         </w:rPr>
-        <w:instrText xml:space="preserve"> PAGEREF _Toc516673416 \h </w:instrText>
+        <w:instrText xml:space="preserve"> PAGEREF _Toc516679802 \h </w:instrText>
       </w:r>
       <w:r>
         <w:rPr>
@@ -2510,7 +2507,7 @@
     </w:p>
     <w:p>
       <w:pPr>
-        <w:pStyle w:val="30"/>
+        <w:pStyle w:val="TOC3"/>
         <w:rPr>
           <w:rFonts w:asciiTheme="minorHAnsi" w:eastAsiaTheme="minorEastAsia" w:hAnsiTheme="minorHAnsi" w:cstheme="minorBidi"/>
           <w:noProof/>
@@ -2557,7 +2554,7 @@
         <w:rPr>
           <w:noProof/>
         </w:rPr>
-        <w:instrText xml:space="preserve"> PAGEREF _Toc516673417 \h </w:instrText>
+        <w:instrText xml:space="preserve"> PAGEREF _Toc516679803 \h </w:instrText>
       </w:r>
       <w:r>
         <w:rPr>
@@ -2585,7 +2582,7 @@
     </w:p>
     <w:p>
       <w:pPr>
-        <w:pStyle w:val="30"/>
+        <w:pStyle w:val="TOC3"/>
         <w:rPr>
           <w:rFonts w:asciiTheme="minorHAnsi" w:eastAsiaTheme="minorEastAsia" w:hAnsiTheme="minorHAnsi" w:cstheme="minorBidi"/>
           <w:noProof/>
@@ -2632,7 +2629,7 @@
         <w:rPr>
           <w:noProof/>
         </w:rPr>
-        <w:instrText xml:space="preserve"> PAGEREF _Toc516673418 \h </w:instrText>
+        <w:instrText xml:space="preserve"> PAGEREF _Toc516679804 \h </w:instrText>
       </w:r>
       <w:r>
         <w:rPr>
@@ -2660,7 +2657,7 @@
     </w:p>
     <w:p>
       <w:pPr>
-        <w:pStyle w:val="20"/>
+        <w:pStyle w:val="TOC2"/>
         <w:tabs>
           <w:tab w:val="left" w:pos="1000"/>
         </w:tabs>
@@ -2710,7 +2707,7 @@
         <w:rPr>
           <w:noProof/>
         </w:rPr>
-        <w:instrText xml:space="preserve"> PAGEREF _Toc516673419 \h </w:instrText>
+        <w:instrText xml:space="preserve"> PAGEREF _Toc516679805 \h </w:instrText>
       </w:r>
       <w:r>
         <w:rPr>
@@ -2738,7 +2735,7 @@
     </w:p>
     <w:p>
       <w:pPr>
-        <w:pStyle w:val="30"/>
+        <w:pStyle w:val="TOC3"/>
         <w:rPr>
           <w:rFonts w:asciiTheme="minorHAnsi" w:eastAsiaTheme="minorEastAsia" w:hAnsiTheme="minorHAnsi" w:cstheme="minorBidi"/>
           <w:noProof/>
@@ -2785,7 +2782,7 @@
         <w:rPr>
           <w:noProof/>
         </w:rPr>
-        <w:instrText xml:space="preserve"> PAGEREF _Toc516673420 \h </w:instrText>
+        <w:instrText xml:space="preserve"> PAGEREF _Toc516679806 \h </w:instrText>
       </w:r>
       <w:r>
         <w:rPr>
@@ -2813,7 +2810,7 @@
     </w:p>
     <w:p>
       <w:pPr>
-        <w:pStyle w:val="30"/>
+        <w:pStyle w:val="TOC3"/>
         <w:rPr>
           <w:rFonts w:asciiTheme="minorHAnsi" w:eastAsiaTheme="minorEastAsia" w:hAnsiTheme="minorHAnsi" w:cstheme="minorBidi"/>
           <w:noProof/>
@@ -2860,7 +2857,7 @@
         <w:rPr>
           <w:noProof/>
         </w:rPr>
-        <w:instrText xml:space="preserve"> PAGEREF _Toc516673421 \h </w:instrText>
+        <w:instrText xml:space="preserve"> PAGEREF _Toc516679807 \h </w:instrText>
       </w:r>
       <w:r>
         <w:rPr>
@@ -2888,7 +2885,7 @@
     </w:p>
     <w:p>
       <w:pPr>
-        <w:pStyle w:val="30"/>
+        <w:pStyle w:val="TOC3"/>
         <w:rPr>
           <w:rFonts w:asciiTheme="minorHAnsi" w:eastAsiaTheme="minorEastAsia" w:hAnsiTheme="minorHAnsi" w:cstheme="minorBidi"/>
           <w:noProof/>
@@ -2935,7 +2932,7 @@
         <w:rPr>
           <w:noProof/>
         </w:rPr>
-        <w:instrText xml:space="preserve"> PAGEREF _Toc516673422 \h </w:instrText>
+        <w:instrText xml:space="preserve"> PAGEREF _Toc516679808 \h </w:instrText>
       </w:r>
       <w:r>
         <w:rPr>
@@ -2963,7 +2960,7 @@
     </w:p>
     <w:p>
       <w:pPr>
-        <w:pStyle w:val="30"/>
+        <w:pStyle w:val="TOC3"/>
         <w:rPr>
           <w:rFonts w:asciiTheme="minorHAnsi" w:eastAsiaTheme="minorEastAsia" w:hAnsiTheme="minorHAnsi" w:cstheme="minorBidi"/>
           <w:noProof/>
@@ -3010,7 +3007,7 @@
         <w:rPr>
           <w:noProof/>
         </w:rPr>
-        <w:instrText xml:space="preserve"> PAGEREF _Toc516673423 \h </w:instrText>
+        <w:instrText xml:space="preserve"> PAGEREF _Toc516679809 \h </w:instrText>
       </w:r>
       <w:r>
         <w:rPr>
@@ -3038,7 +3035,7 @@
     </w:p>
     <w:p>
       <w:pPr>
-        <w:pStyle w:val="30"/>
+        <w:pStyle w:val="TOC3"/>
         <w:rPr>
           <w:rFonts w:asciiTheme="minorHAnsi" w:eastAsiaTheme="minorEastAsia" w:hAnsiTheme="minorHAnsi" w:cstheme="minorBidi"/>
           <w:noProof/>
@@ -3085,7 +3082,7 @@
         <w:rPr>
           <w:noProof/>
         </w:rPr>
-        <w:instrText xml:space="preserve"> PAGEREF _Toc516673424 \h </w:instrText>
+        <w:instrText xml:space="preserve"> PAGEREF _Toc516679810 \h </w:instrText>
       </w:r>
       <w:r>
         <w:rPr>
@@ -3113,7 +3110,7 @@
     </w:p>
     <w:p>
       <w:pPr>
-        <w:pStyle w:val="30"/>
+        <w:pStyle w:val="TOC3"/>
         <w:rPr>
           <w:rFonts w:asciiTheme="minorHAnsi" w:eastAsiaTheme="minorEastAsia" w:hAnsiTheme="minorHAnsi" w:cstheme="minorBidi"/>
           <w:noProof/>
@@ -3160,7 +3157,7 @@
         <w:rPr>
           <w:noProof/>
         </w:rPr>
-        <w:instrText xml:space="preserve"> PAGEREF _Toc516673425 \h </w:instrText>
+        <w:instrText xml:space="preserve"> PAGEREF _Toc516679811 \h </w:instrText>
       </w:r>
       <w:r>
         <w:rPr>
@@ -3188,7 +3185,7 @@
     </w:p>
     <w:p>
       <w:pPr>
-        <w:pStyle w:val="20"/>
+        <w:pStyle w:val="TOC2"/>
         <w:tabs>
           <w:tab w:val="left" w:pos="1000"/>
         </w:tabs>
@@ -3238,7 +3235,7 @@
         <w:rPr>
           <w:noProof/>
         </w:rPr>
-        <w:instrText xml:space="preserve"> PAGEREF _Toc516673426 \h </w:instrText>
+        <w:instrText xml:space="preserve"> PAGEREF _Toc516679812 \h </w:instrText>
       </w:r>
       <w:r>
         <w:rPr>
@@ -3255,7 +3252,7 @@
         <w:rPr>
           <w:noProof/>
         </w:rPr>
-        <w:t>10</w:t>
+        <w:t>11</w:t>
       </w:r>
       <w:r>
         <w:rPr>
@@ -3266,7 +3263,7 @@
     </w:p>
     <w:p>
       <w:pPr>
-        <w:pStyle w:val="30"/>
+        <w:pStyle w:val="TOC3"/>
         <w:rPr>
           <w:rFonts w:asciiTheme="minorHAnsi" w:eastAsiaTheme="minorEastAsia" w:hAnsiTheme="minorHAnsi" w:cstheme="minorBidi"/>
           <w:noProof/>
@@ -3313,7 +3310,7 @@
         <w:rPr>
           <w:noProof/>
         </w:rPr>
-        <w:instrText xml:space="preserve"> PAGEREF _Toc516673427 \h </w:instrText>
+        <w:instrText xml:space="preserve"> PAGEREF _Toc516679813 \h </w:instrText>
       </w:r>
       <w:r>
         <w:rPr>
@@ -3330,7 +3327,7 @@
         <w:rPr>
           <w:noProof/>
         </w:rPr>
-        <w:t>10</w:t>
+        <w:t>11</w:t>
       </w:r>
       <w:r>
         <w:rPr>
@@ -3341,7 +3338,7 @@
     </w:p>
     <w:p>
       <w:pPr>
-        <w:pStyle w:val="30"/>
+        <w:pStyle w:val="TOC3"/>
         <w:rPr>
           <w:rFonts w:asciiTheme="minorHAnsi" w:eastAsiaTheme="minorEastAsia" w:hAnsiTheme="minorHAnsi" w:cstheme="minorBidi"/>
           <w:noProof/>
@@ -3388,7 +3385,7 @@
         <w:rPr>
           <w:noProof/>
         </w:rPr>
-        <w:instrText xml:space="preserve"> PAGEREF _Toc516673428 \h </w:instrText>
+        <w:instrText xml:space="preserve"> PAGEREF _Toc516679814 \h </w:instrText>
       </w:r>
       <w:r>
         <w:rPr>
@@ -3416,7 +3413,7 @@
     </w:p>
     <w:p>
       <w:pPr>
-        <w:pStyle w:val="30"/>
+        <w:pStyle w:val="TOC3"/>
         <w:rPr>
           <w:rFonts w:asciiTheme="minorHAnsi" w:eastAsiaTheme="minorEastAsia" w:hAnsiTheme="minorHAnsi" w:cstheme="minorBidi"/>
           <w:noProof/>
@@ -3463,7 +3460,7 @@
         <w:rPr>
           <w:noProof/>
         </w:rPr>
-        <w:instrText xml:space="preserve"> PAGEREF _Toc516673429 \h </w:instrText>
+        <w:instrText xml:space="preserve"> PAGEREF _Toc516679815 \h </w:instrText>
       </w:r>
       <w:r>
         <w:rPr>
@@ -3491,7 +3488,7 @@
     </w:p>
     <w:p>
       <w:pPr>
-        <w:pStyle w:val="30"/>
+        <w:pStyle w:val="TOC3"/>
         <w:rPr>
           <w:rFonts w:asciiTheme="minorHAnsi" w:eastAsiaTheme="minorEastAsia" w:hAnsiTheme="minorHAnsi" w:cstheme="minorBidi"/>
           <w:noProof/>
@@ -3538,7 +3535,7 @@
         <w:rPr>
           <w:noProof/>
         </w:rPr>
-        <w:instrText xml:space="preserve"> PAGEREF _Toc516673430 \h </w:instrText>
+        <w:instrText xml:space="preserve"> PAGEREF _Toc516679816 \h </w:instrText>
       </w:r>
       <w:r>
         <w:rPr>
@@ -3566,7 +3563,7 @@
     </w:p>
     <w:p>
       <w:pPr>
-        <w:pStyle w:val="20"/>
+        <w:pStyle w:val="TOC2"/>
         <w:tabs>
           <w:tab w:val="left" w:pos="1000"/>
         </w:tabs>
@@ -3616,7 +3613,7 @@
         <w:rPr>
           <w:noProof/>
         </w:rPr>
-        <w:instrText xml:space="preserve"> PAGEREF _Toc516673431 \h </w:instrText>
+        <w:instrText xml:space="preserve"> PAGEREF _Toc516679817 \h </w:instrText>
       </w:r>
       <w:r>
         <w:rPr>
@@ -3644,7 +3641,7 @@
     </w:p>
     <w:p>
       <w:pPr>
-        <w:pStyle w:val="30"/>
+        <w:pStyle w:val="TOC3"/>
         <w:rPr>
           <w:rFonts w:asciiTheme="minorHAnsi" w:eastAsiaTheme="minorEastAsia" w:hAnsiTheme="minorHAnsi" w:cstheme="minorBidi"/>
           <w:noProof/>
@@ -3691,7 +3688,7 @@
         <w:rPr>
           <w:noProof/>
         </w:rPr>
-        <w:instrText xml:space="preserve"> PAGEREF _Toc516673432 \h </w:instrText>
+        <w:instrText xml:space="preserve"> PAGEREF _Toc516679818 \h </w:instrText>
       </w:r>
       <w:r>
         <w:rPr>
@@ -3719,7 +3716,7 @@
     </w:p>
     <w:p>
       <w:pPr>
-        <w:pStyle w:val="30"/>
+        <w:pStyle w:val="TOC3"/>
         <w:rPr>
           <w:rFonts w:asciiTheme="minorHAnsi" w:eastAsiaTheme="minorEastAsia" w:hAnsiTheme="minorHAnsi" w:cstheme="minorBidi"/>
           <w:noProof/>
@@ -3766,7 +3763,7 @@
         <w:rPr>
           <w:noProof/>
         </w:rPr>
-        <w:instrText xml:space="preserve"> PAGEREF _Toc516673433 \h </w:instrText>
+        <w:instrText xml:space="preserve"> PAGEREF _Toc516679819 \h </w:instrText>
       </w:r>
       <w:r>
         <w:rPr>
@@ -3794,7 +3791,7 @@
     </w:p>
     <w:p>
       <w:pPr>
-        <w:pStyle w:val="30"/>
+        <w:pStyle w:val="TOC3"/>
         <w:rPr>
           <w:rFonts w:asciiTheme="minorHAnsi" w:eastAsiaTheme="minorEastAsia" w:hAnsiTheme="minorHAnsi" w:cstheme="minorBidi"/>
           <w:noProof/>
@@ -3841,7 +3838,7 @@
         <w:rPr>
           <w:noProof/>
         </w:rPr>
-        <w:instrText xml:space="preserve"> PAGEREF _Toc516673434 \h </w:instrText>
+        <w:instrText xml:space="preserve"> PAGEREF _Toc516679820 \h </w:instrText>
       </w:r>
       <w:r>
         <w:rPr>
@@ -3869,7 +3866,7 @@
     </w:p>
     <w:p>
       <w:pPr>
-        <w:pStyle w:val="30"/>
+        <w:pStyle w:val="TOC3"/>
         <w:rPr>
           <w:rFonts w:asciiTheme="minorHAnsi" w:eastAsiaTheme="minorEastAsia" w:hAnsiTheme="minorHAnsi" w:cstheme="minorBidi"/>
           <w:noProof/>
@@ -3916,7 +3913,7 @@
         <w:rPr>
           <w:noProof/>
         </w:rPr>
-        <w:instrText xml:space="preserve"> PAGEREF _Toc516673435 \h </w:instrText>
+        <w:instrText xml:space="preserve"> PAGEREF _Toc516679821 \h </w:instrText>
       </w:r>
       <w:r>
         <w:rPr>
@@ -3944,7 +3941,7 @@
     </w:p>
     <w:p>
       <w:pPr>
-        <w:pStyle w:val="20"/>
+        <w:pStyle w:val="TOC2"/>
         <w:tabs>
           <w:tab w:val="left" w:pos="1000"/>
         </w:tabs>
@@ -3994,7 +3991,7 @@
         <w:rPr>
           <w:noProof/>
         </w:rPr>
-        <w:instrText xml:space="preserve"> PAGEREF _Toc516673436 \h </w:instrText>
+        <w:instrText xml:space="preserve"> PAGEREF _Toc516679822 \h </w:instrText>
       </w:r>
       <w:r>
         <w:rPr>
@@ -4022,7 +4019,7 @@
     </w:p>
     <w:p>
       <w:pPr>
-        <w:pStyle w:val="20"/>
+        <w:pStyle w:val="TOC2"/>
         <w:tabs>
           <w:tab w:val="left" w:pos="1000"/>
         </w:tabs>
@@ -4073,7 +4070,7 @@
         <w:rPr>
           <w:noProof/>
         </w:rPr>
-        <w:instrText xml:space="preserve"> PAGEREF _Toc516673437 \h </w:instrText>
+        <w:instrText xml:space="preserve"> PAGEREF _Toc516679823 \h </w:instrText>
       </w:r>
       <w:r>
         <w:rPr>
@@ -4101,7 +4098,7 @@
     </w:p>
     <w:p>
       <w:pPr>
-        <w:pStyle w:val="30"/>
+        <w:pStyle w:val="TOC3"/>
         <w:rPr>
           <w:rFonts w:asciiTheme="minorHAnsi" w:eastAsiaTheme="minorEastAsia" w:hAnsiTheme="minorHAnsi" w:cstheme="minorBidi"/>
           <w:noProof/>
@@ -4148,7 +4145,7 @@
         <w:rPr>
           <w:noProof/>
         </w:rPr>
-        <w:instrText xml:space="preserve"> PAGEREF _Toc516673438 \h </w:instrText>
+        <w:instrText xml:space="preserve"> PAGEREF _Toc516679824 \h </w:instrText>
       </w:r>
       <w:r>
         <w:rPr>
@@ -4165,7 +4162,7 @@
         <w:rPr>
           <w:noProof/>
         </w:rPr>
-        <w:t>11</w:t>
+        <w:t>12</w:t>
       </w:r>
       <w:r>
         <w:rPr>
@@ -4176,7 +4173,7 @@
     </w:p>
     <w:p>
       <w:pPr>
-        <w:pStyle w:val="30"/>
+        <w:pStyle w:val="TOC3"/>
         <w:rPr>
           <w:rFonts w:asciiTheme="minorHAnsi" w:eastAsiaTheme="minorEastAsia" w:hAnsiTheme="minorHAnsi" w:cstheme="minorBidi"/>
           <w:noProof/>
@@ -4223,7 +4220,7 @@
         <w:rPr>
           <w:noProof/>
         </w:rPr>
-        <w:instrText xml:space="preserve"> PAGEREF _Toc516673439 \h </w:instrText>
+        <w:instrText xml:space="preserve"> PAGEREF _Toc516679825 \h </w:instrText>
       </w:r>
       <w:r>
         <w:rPr>
@@ -4251,7 +4248,7 @@
     </w:p>
     <w:p>
       <w:pPr>
-        <w:pStyle w:val="20"/>
+        <w:pStyle w:val="TOC2"/>
         <w:tabs>
           <w:tab w:val="left" w:pos="1000"/>
         </w:tabs>
@@ -4301,7 +4298,7 @@
         <w:rPr>
           <w:noProof/>
         </w:rPr>
-        <w:instrText xml:space="preserve"> PAGEREF _Toc516673440 \h </w:instrText>
+        <w:instrText xml:space="preserve"> PAGEREF _Toc516679826 \h </w:instrText>
       </w:r>
       <w:r>
         <w:rPr>
@@ -4329,7 +4326,7 @@
     </w:p>
     <w:p>
       <w:pPr>
-        <w:pStyle w:val="30"/>
+        <w:pStyle w:val="TOC3"/>
         <w:rPr>
           <w:rFonts w:asciiTheme="minorHAnsi" w:eastAsiaTheme="minorEastAsia" w:hAnsiTheme="minorHAnsi" w:cstheme="minorBidi"/>
           <w:noProof/>
@@ -4376,7 +4373,7 @@
         <w:rPr>
           <w:noProof/>
         </w:rPr>
-        <w:instrText xml:space="preserve"> PAGEREF _Toc516673441 \h </w:instrText>
+        <w:instrText xml:space="preserve"> PAGEREF _Toc516679827 \h </w:instrText>
       </w:r>
       <w:r>
         <w:rPr>
@@ -4404,7 +4401,7 @@
     </w:p>
     <w:p>
       <w:pPr>
-        <w:pStyle w:val="30"/>
+        <w:pStyle w:val="TOC3"/>
         <w:rPr>
           <w:rFonts w:asciiTheme="minorHAnsi" w:eastAsiaTheme="minorEastAsia" w:hAnsiTheme="minorHAnsi" w:cstheme="minorBidi"/>
           <w:noProof/>
@@ -4451,7 +4448,7 @@
         <w:rPr>
           <w:noProof/>
         </w:rPr>
-        <w:instrText xml:space="preserve"> PAGEREF _Toc516673442 \h </w:instrText>
+        <w:instrText xml:space="preserve"> PAGEREF _Toc516679828 \h </w:instrText>
       </w:r>
       <w:r>
         <w:rPr>
@@ -4479,7 +4476,7 @@
     </w:p>
     <w:p>
       <w:pPr>
-        <w:pStyle w:val="30"/>
+        <w:pStyle w:val="TOC3"/>
         <w:rPr>
           <w:rFonts w:asciiTheme="minorHAnsi" w:eastAsiaTheme="minorEastAsia" w:hAnsiTheme="minorHAnsi" w:cstheme="minorBidi"/>
           <w:noProof/>
@@ -4526,7 +4523,7 @@
         <w:rPr>
           <w:noProof/>
         </w:rPr>
-        <w:instrText xml:space="preserve"> PAGEREF _Toc516673443 \h </w:instrText>
+        <w:instrText xml:space="preserve"> PAGEREF _Toc516679829 \h </w:instrText>
       </w:r>
       <w:r>
         <w:rPr>
@@ -4554,7 +4551,7 @@
     </w:p>
     <w:p>
       <w:pPr>
-        <w:pStyle w:val="20"/>
+        <w:pStyle w:val="TOC2"/>
         <w:tabs>
           <w:tab w:val="left" w:pos="1000"/>
         </w:tabs>
@@ -4604,7 +4601,7 @@
         <w:rPr>
           <w:noProof/>
         </w:rPr>
-        <w:instrText xml:space="preserve"> PAGEREF _Toc516673444 \h </w:instrText>
+        <w:instrText xml:space="preserve"> PAGEREF _Toc516679830 \h </w:instrText>
       </w:r>
       <w:r>
         <w:rPr>
@@ -4712,7 +4709,7 @@
         <w:ind w:left="720" w:hanging="720"/>
       </w:pPr>
       <w:bookmarkStart w:id="0" w:name="_Toc498836223"/>
-      <w:bookmarkStart w:id="1" w:name="_Toc516673393"/>
+      <w:bookmarkStart w:id="1" w:name="_Toc516679779"/>
       <w:r>
         <w:rPr>
           <w:rFonts w:hint="eastAsia"/>
@@ -4731,7 +4728,7 @@
         </w:numPr>
       </w:pPr>
       <w:bookmarkStart w:id="2" w:name="_Toc498836224"/>
-      <w:bookmarkStart w:id="3" w:name="_Toc516673394"/>
+      <w:bookmarkStart w:id="3" w:name="_Toc516679780"/>
       <w:r>
         <w:rPr>
           <w:rFonts w:hint="eastAsia"/>
@@ -4762,7 +4759,7 @@
         <w:pStyle w:val="2"/>
       </w:pPr>
       <w:bookmarkStart w:id="4" w:name="_Toc498836226"/>
-      <w:bookmarkStart w:id="5" w:name="_Toc516673395"/>
+      <w:bookmarkStart w:id="5" w:name="_Toc516679781"/>
       <w:r>
         <w:rPr>
           <w:rFonts w:hint="eastAsia"/>
@@ -4786,7 +4783,7 @@
         <w:pStyle w:val="2"/>
       </w:pPr>
       <w:bookmarkStart w:id="6" w:name="_Toc498836227"/>
-      <w:bookmarkStart w:id="7" w:name="_Toc516673396"/>
+      <w:bookmarkStart w:id="7" w:name="_Toc516679782"/>
       <w:r>
         <w:rPr>
           <w:rFonts w:hint="eastAsia"/>
@@ -4881,7 +4878,7 @@
         <w:pStyle w:val="1"/>
       </w:pPr>
       <w:bookmarkStart w:id="8" w:name="_Toc498836229"/>
-      <w:bookmarkStart w:id="9" w:name="_Toc516673397"/>
+      <w:bookmarkStart w:id="9" w:name="_Toc516679783"/>
       <w:r>
         <w:rPr>
           <w:rFonts w:hint="eastAsia"/>
@@ -4896,7 +4893,7 @@
       <w:pPr>
         <w:pStyle w:val="2"/>
       </w:pPr>
-      <w:bookmarkStart w:id="10" w:name="_Toc516673398"/>
+      <w:bookmarkStart w:id="10" w:name="_Toc516679784"/>
       <w:r>
         <w:rPr>
           <w:rFonts w:hint="eastAsia"/>
@@ -4918,7 +4915,7 @@
       <w:pPr>
         <w:pStyle w:val="2"/>
       </w:pPr>
-      <w:bookmarkStart w:id="11" w:name="_Toc516673399"/>
+      <w:bookmarkStart w:id="11" w:name="_Toc516679785"/>
       <w:r>
         <w:rPr>
           <w:rFonts w:hint="eastAsia"/>
@@ -4940,7 +4937,7 @@
       <w:pPr>
         <w:pStyle w:val="2"/>
       </w:pPr>
-      <w:bookmarkStart w:id="12" w:name="_Toc516673400"/>
+      <w:bookmarkStart w:id="12" w:name="_Toc516679786"/>
       <w:r>
         <w:rPr>
           <w:rFonts w:hint="eastAsia"/>
@@ -4962,7 +4959,7 @@
       <w:pPr>
         <w:pStyle w:val="2"/>
       </w:pPr>
-      <w:bookmarkStart w:id="13" w:name="_Toc516673401"/>
+      <w:bookmarkStart w:id="13" w:name="_Toc516679787"/>
       <w:r>
         <w:rPr>
           <w:rFonts w:hint="eastAsia"/>
@@ -4984,7 +4981,7 @@
       <w:pPr>
         <w:pStyle w:val="2"/>
       </w:pPr>
-      <w:bookmarkStart w:id="14" w:name="_Toc516673402"/>
+      <w:bookmarkStart w:id="14" w:name="_Toc516679788"/>
       <w:r>
         <w:rPr>
           <w:rFonts w:hint="eastAsia"/>
@@ -5006,7 +5003,7 @@
       <w:pPr>
         <w:pStyle w:val="2"/>
       </w:pPr>
-      <w:bookmarkStart w:id="15" w:name="_Toc516673403"/>
+      <w:bookmarkStart w:id="15" w:name="_Toc516679789"/>
       <w:r>
         <w:rPr>
           <w:rFonts w:hint="eastAsia"/>
@@ -5037,7 +5034,7 @@
         <w:pStyle w:val="1"/>
       </w:pPr>
       <w:bookmarkStart w:id="16" w:name="_Toc498836230"/>
-      <w:bookmarkStart w:id="17" w:name="_Toc516673404"/>
+      <w:bookmarkStart w:id="17" w:name="_Toc516679790"/>
       <w:r>
         <w:rPr>
           <w:rFonts w:hint="eastAsia"/>
@@ -5053,7 +5050,7 @@
         <w:pStyle w:val="2"/>
       </w:pPr>
       <w:bookmarkStart w:id="18" w:name="_Toc498836231"/>
-      <w:bookmarkStart w:id="19" w:name="_Toc516673405"/>
+      <w:bookmarkStart w:id="19" w:name="_Toc516679791"/>
       <w:r>
         <w:rPr>
           <w:rFonts w:hint="eastAsia"/>
@@ -5069,7 +5066,7 @@
         <w:pStyle w:val="3"/>
       </w:pPr>
       <w:bookmarkStart w:id="20" w:name="_Toc498836232"/>
-      <w:bookmarkStart w:id="21" w:name="_Toc516673406"/>
+      <w:bookmarkStart w:id="21" w:name="_Toc516679792"/>
       <w:r>
         <w:t>&lt;</w:t>
       </w:r>
@@ -5092,9 +5089,9 @@
         </w:rPr>
         <w:drawing>
           <wp:inline distT="0" distB="0" distL="0" distR="0">
-            <wp:extent cx="5943600" cy="5638165"/>
-            <wp:effectExtent l="0" t="0" r="0" b="635"/>
-            <wp:docPr id="2" name="图片 2"/>
+            <wp:extent cx="5943600" cy="6008370"/>
+            <wp:effectExtent l="0" t="0" r="0" b="0"/>
+            <wp:docPr id="1" name="图片 1"/>
             <wp:cNvGraphicFramePr>
               <a:graphicFrameLocks xmlns:a="http://schemas.openxmlformats.org/drawingml/2006/main" noChangeAspect="1"/>
             </wp:cNvGraphicFramePr>
@@ -5102,7 +5099,7 @@
               <a:graphicData uri="http://schemas.openxmlformats.org/drawingml/2006/picture">
                 <pic:pic xmlns:pic="http://schemas.openxmlformats.org/drawingml/2006/picture">
                   <pic:nvPicPr>
-                    <pic:cNvPr id="2" name="usecase.png"/>
+                    <pic:cNvPr id="1" name="usecase.png"/>
                     <pic:cNvPicPr/>
                   </pic:nvPicPr>
                   <pic:blipFill>
@@ -5120,7 +5117,7 @@
                   <pic:spPr>
                     <a:xfrm>
                       <a:off x="0" y="0"/>
-                      <a:ext cx="5943600" cy="5638165"/>
+                      <a:ext cx="5943600" cy="6008370"/>
                     </a:xfrm>
                     <a:prstGeom prst="rect">
                       <a:avLst/>
@@ -5132,13 +5129,15 @@
           </wp:inline>
         </w:drawing>
       </w:r>
+      <w:bookmarkStart w:id="22" w:name="_GoBack"/>
+      <w:bookmarkEnd w:id="22"/>
     </w:p>
     <w:p/>
     <w:p>
       <w:pPr>
         <w:pStyle w:val="3"/>
       </w:pPr>
-      <w:bookmarkStart w:id="22" w:name="_Toc516673407"/>
+      <w:bookmarkStart w:id="23" w:name="_Toc516679793"/>
       <w:r>
         <w:t>&lt;</w:t>
       </w:r>
@@ -5146,12 +5145,24 @@
         <w:rPr>
           <w:rFonts w:hint="eastAsia"/>
         </w:rPr>
-        <w:t>查看教师信息</w:t>
+        <w:t>查看</w:t>
+      </w:r>
+      <w:r>
+        <w:rPr>
+          <w:rFonts w:hint="eastAsia"/>
+        </w:rPr>
+        <w:t>所有</w:t>
+      </w:r>
+      <w:r>
+        <w:rPr>
+          <w:rFonts w:hint="eastAsia"/>
+        </w:rPr>
+        <w:t>教师信息</w:t>
       </w:r>
       <w:r>
         <w:t>&gt;</w:t>
       </w:r>
-      <w:bookmarkEnd w:id="22"/>
+      <w:bookmarkEnd w:id="23"/>
     </w:p>
     <w:tbl>
       <w:tblPr>
@@ -5285,6 +5296,7 @@
               <w:rPr>
                 <w:rFonts w:hint="eastAsia"/>
               </w:rPr>
+              <w:lastRenderedPageBreak/>
               <w:t>后置条件</w:t>
             </w:r>
           </w:p>
@@ -5334,7 +5346,6 @@
               <w:rPr>
                 <w:rFonts w:hint="eastAsia"/>
               </w:rPr>
-              <w:lastRenderedPageBreak/>
               <w:t xml:space="preserve">2.系统显示可进行的操作   </w:t>
             </w:r>
           </w:p>
@@ -5396,7 +5407,6 @@
               <w:rPr>
                 <w:rFonts w:hint="eastAsia"/>
               </w:rPr>
-              <w:lastRenderedPageBreak/>
               <w:t>备选流</w:t>
             </w:r>
           </w:p>
@@ -5451,7 +5461,7 @@
       <w:pPr>
         <w:pStyle w:val="3"/>
       </w:pPr>
-      <w:bookmarkStart w:id="23" w:name="_Toc516673408"/>
+      <w:bookmarkStart w:id="24" w:name="_Toc516679794"/>
       <w:r>
         <w:rPr>
           <w:rFonts w:hint="eastAsia"/>
@@ -5473,7 +5483,7 @@
       <w:r>
         <w:t>&gt;</w:t>
       </w:r>
-      <w:bookmarkEnd w:id="23"/>
+      <w:bookmarkEnd w:id="24"/>
     </w:p>
     <w:tbl>
       <w:tblPr>
@@ -5803,7 +5813,7 @@
       <w:pPr>
         <w:pStyle w:val="3"/>
       </w:pPr>
-      <w:bookmarkStart w:id="24" w:name="_Toc516673409"/>
+      <w:bookmarkStart w:id="25" w:name="_Toc516679795"/>
       <w:r>
         <w:rPr>
           <w:rFonts w:hint="eastAsia"/>
@@ -5814,12 +5824,24 @@
         <w:rPr>
           <w:rFonts w:hint="eastAsia"/>
         </w:rPr>
-        <w:t>管理课程信息</w:t>
+        <w:t>管理</w:t>
+      </w:r>
+      <w:r>
+        <w:rPr>
+          <w:rFonts w:hint="eastAsia"/>
+        </w:rPr>
+        <w:t>个人</w:t>
+      </w:r>
+      <w:r>
+        <w:rPr>
+          <w:rFonts w:hint="eastAsia"/>
+        </w:rPr>
+        <w:t>课程信息</w:t>
       </w:r>
       <w:r>
         <w:t>&gt;</w:t>
       </w:r>
-      <w:bookmarkEnd w:id="24"/>
+      <w:bookmarkEnd w:id="25"/>
     </w:p>
     <w:tbl>
       <w:tblPr>
@@ -6136,14 +6158,8 @@
               <w:rPr>
                 <w:rFonts w:hint="eastAsia"/>
               </w:rPr>
-              <w:t>3a3.执行者更改相应课程相关信息（课程名称，开始时间，结束时间，每周上课时间，班级人数以及</w:t>
-            </w:r>
-            <w:r>
-              <w:rPr>
-                <w:rFonts w:hint="eastAsia"/>
-              </w:rPr>
               <w:lastRenderedPageBreak/>
-              <w:t xml:space="preserve">拍照频率）  </w:t>
+              <w:t xml:space="preserve">3a3.执行者更改相应课程相关信息（课程名称，开始时间，结束时间，每周上课时间，班级人数以及拍照频率）  </w:t>
             </w:r>
           </w:p>
           <w:p>
@@ -6285,7 +6301,7 @@
       <w:pPr>
         <w:pStyle w:val="3"/>
       </w:pPr>
-      <w:bookmarkStart w:id="25" w:name="_Toc516673410"/>
+      <w:bookmarkStart w:id="26" w:name="_Toc516679796"/>
       <w:r>
         <w:t>&lt;</w:t>
       </w:r>
@@ -6298,7 +6314,7 @@
       <w:r>
         <w:t>&gt;</w:t>
       </w:r>
-      <w:bookmarkEnd w:id="25"/>
+      <w:bookmarkEnd w:id="26"/>
     </w:p>
     <w:tbl>
       <w:tblPr>
@@ -6562,7 +6578,7 @@
       <w:pPr>
         <w:pStyle w:val="3"/>
       </w:pPr>
-      <w:bookmarkStart w:id="26" w:name="_Toc516673411"/>
+      <w:bookmarkStart w:id="27" w:name="_Toc516679797"/>
       <w:r>
         <w:t>&lt;</w:t>
       </w:r>
@@ -6575,7 +6591,7 @@
       <w:r>
         <w:t>&gt;</w:t>
       </w:r>
-      <w:bookmarkEnd w:id="26"/>
+      <w:bookmarkEnd w:id="27"/>
     </w:p>
     <w:tbl>
       <w:tblPr>
@@ -6817,7 +6833,7 @@
       <w:pPr>
         <w:pStyle w:val="3"/>
       </w:pPr>
-      <w:bookmarkStart w:id="27" w:name="_Toc516673412"/>
+      <w:bookmarkStart w:id="28" w:name="_Toc516679798"/>
       <w:r>
         <w:t>&lt;</w:t>
       </w:r>
@@ -6830,7 +6846,7 @@
       <w:r>
         <w:t>&gt;</w:t>
       </w:r>
-      <w:bookmarkEnd w:id="27"/>
+      <w:bookmarkEnd w:id="28"/>
     </w:p>
     <w:tbl>
       <w:tblPr>
@@ -6992,6 +7008,7 @@
               <w:rPr>
                 <w:rFonts w:hint="eastAsia"/>
               </w:rPr>
+              <w:lastRenderedPageBreak/>
               <w:t>基本流</w:t>
             </w:r>
           </w:p>
@@ -7013,17 +7030,15 @@
               <w:rPr>
                 <w:rFonts w:hint="eastAsia"/>
               </w:rPr>
-              <w:t>2.系统自动点选“所有课程”一栏并显示课程一览</w:t>
-            </w:r>
-            <w:r>
-              <w:rPr>
-                <w:rFonts w:hint="eastAsia"/>
-              </w:rPr>
-              <w:lastRenderedPageBreak/>
-              <w:t>列表</w:t>
-            </w:r>
-          </w:p>
-          <w:p>
+              <w:t>2.系统自动点选“所有课程”一栏并显示课程一览列表</w:t>
+            </w:r>
+          </w:p>
+          <w:p>
+            <w:pPr>
+              <w:rPr>
+                <w:rFonts w:hint="eastAsia"/>
+              </w:rPr>
+            </w:pPr>
             <w:r>
               <w:rPr>
                 <w:rFonts w:hint="eastAsia"/>
@@ -7032,16 +7047,17 @@
             </w:r>
           </w:p>
           <w:p>
-            <w:pPr>
-              <w:rPr>
-                <w:rFonts w:hint="eastAsia"/>
-              </w:rPr>
-            </w:pPr>
             <w:r>
               <w:rPr>
                 <w:rFonts w:hint="eastAsia"/>
               </w:rPr>
               <w:t>4.系统显示对应课程分析结果</w:t>
+            </w:r>
+            <w:r>
+              <w:rPr>
+                <w:rFonts w:hint="eastAsia"/>
+              </w:rPr>
+              <w:t>（人脸数量，和表情）</w:t>
             </w:r>
           </w:p>
         </w:tc>
@@ -7056,7 +7072,6 @@
               <w:rPr>
                 <w:rFonts w:hint="eastAsia"/>
               </w:rPr>
-              <w:lastRenderedPageBreak/>
               <w:t>备选流</w:t>
             </w:r>
           </w:p>
@@ -7108,7 +7123,7 @@
       <w:pPr>
         <w:pStyle w:val="3"/>
       </w:pPr>
-      <w:bookmarkStart w:id="28" w:name="_Toc516673413"/>
+      <w:bookmarkStart w:id="29" w:name="_Toc516679799"/>
       <w:r>
         <w:t>&lt;</w:t>
       </w:r>
@@ -7121,7 +7136,7 @@
       <w:r>
         <w:t>&gt;</w:t>
       </w:r>
-      <w:bookmarkEnd w:id="28"/>
+      <w:bookmarkEnd w:id="29"/>
     </w:p>
     <w:tbl>
       <w:tblPr>
@@ -7386,7 +7401,7 @@
       <w:pPr>
         <w:pStyle w:val="3"/>
       </w:pPr>
-      <w:bookmarkStart w:id="29" w:name="_Toc516673414"/>
+      <w:bookmarkStart w:id="30" w:name="_Toc516679800"/>
       <w:r>
         <w:t>&lt;</w:t>
       </w:r>
@@ -7399,7 +7414,7 @@
       <w:r>
         <w:t>&gt;</w:t>
       </w:r>
-      <w:bookmarkEnd w:id="29"/>
+      <w:bookmarkEnd w:id="30"/>
     </w:p>
     <w:tbl>
       <w:tblPr>
@@ -7613,11 +7628,6 @@
             </w:r>
           </w:p>
           <w:p>
-            <w:pPr>
-              <w:rPr>
-                <w:rFonts w:hint="eastAsia"/>
-              </w:rPr>
-            </w:pPr>
             <w:r>
               <w:rPr>
                 <w:rFonts w:hint="eastAsia"/>
@@ -7662,11 +7672,6 @@
             </w:r>
           </w:p>
           <w:p>
-            <w:pPr>
-              <w:rPr>
-                <w:rFonts w:hint="eastAsia"/>
-              </w:rPr>
-            </w:pPr>
             <w:r>
               <w:rPr>
                 <w:rFonts w:hint="eastAsia"/>
@@ -7692,11 +7697,6 @@
             </w:r>
           </w:p>
           <w:p>
-            <w:pPr>
-              <w:rPr>
-                <w:rFonts w:hint="eastAsia"/>
-              </w:rPr>
-            </w:pPr>
             <w:r>
               <w:rPr>
                 <w:rFonts w:hint="eastAsia"/>
@@ -7748,7 +7748,7 @@
       <w:pPr>
         <w:pStyle w:val="3"/>
       </w:pPr>
-      <w:bookmarkStart w:id="30" w:name="_Toc516673415"/>
+      <w:bookmarkStart w:id="31" w:name="_Toc516679801"/>
       <w:r>
         <w:t>&lt;</w:t>
       </w:r>
@@ -7756,12 +7756,24 @@
         <w:rPr>
           <w:rFonts w:hint="eastAsia"/>
         </w:rPr>
-        <w:t>查看课程信息</w:t>
+        <w:t>查看</w:t>
+      </w:r>
+      <w:r>
+        <w:rPr>
+          <w:rFonts w:hint="eastAsia"/>
+        </w:rPr>
+        <w:t>所有</w:t>
+      </w:r>
+      <w:r>
+        <w:rPr>
+          <w:rFonts w:hint="eastAsia"/>
+        </w:rPr>
+        <w:t>课程信息</w:t>
       </w:r>
       <w:r>
         <w:t>&gt;</w:t>
       </w:r>
-      <w:bookmarkEnd w:id="30"/>
+      <w:bookmarkEnd w:id="31"/>
     </w:p>
     <w:tbl>
       <w:tblPr>
@@ -7940,15 +7952,11 @@
             </w:r>
           </w:p>
           <w:p>
-            <w:pPr>
-              <w:rPr>
-                <w:rFonts w:hint="eastAsia"/>
-              </w:rPr>
-            </w:pPr>
-            <w:r>
-              <w:rPr>
-                <w:rFonts w:hint="eastAsia"/>
-              </w:rPr>
+            <w:r>
+              <w:rPr>
+                <w:rFonts w:hint="eastAsia"/>
+              </w:rPr>
+              <w:lastRenderedPageBreak/>
               <w:t>2.</w:t>
             </w:r>
             <w:r>
@@ -7970,6 +7978,7 @@
               <w:rPr>
                 <w:rFonts w:hint="eastAsia"/>
               </w:rPr>
+              <w:lastRenderedPageBreak/>
               <w:t>备选流</w:t>
             </w:r>
           </w:p>
@@ -8017,20 +8026,14 @@
         </w:tc>
       </w:tr>
     </w:tbl>
-    <w:p>
-      <w:pPr>
-        <w:rPr>
-          <w:rFonts w:hint="eastAsia"/>
-        </w:rPr>
-      </w:pPr>
-    </w:p>
+    <w:p/>
     <w:p>
       <w:pPr>
         <w:pStyle w:val="2"/>
         <w:ind w:left="720" w:hanging="720"/>
       </w:pPr>
-      <w:bookmarkStart w:id="31" w:name="_Toc498836233"/>
-      <w:bookmarkStart w:id="32" w:name="_Toc516673416"/>
+      <w:bookmarkStart w:id="32" w:name="_Toc498836233"/>
+      <w:bookmarkStart w:id="33" w:name="_Toc516679802"/>
       <w:r>
         <w:rPr>
           <w:rFonts w:hint="eastAsia"/>
@@ -8043,16 +8046,16 @@
         </w:rPr>
         <w:t>用性</w:t>
       </w:r>
-      <w:bookmarkEnd w:id="31"/>
       <w:bookmarkEnd w:id="32"/>
+      <w:bookmarkEnd w:id="33"/>
     </w:p>
     <w:p/>
     <w:p>
       <w:pPr>
         <w:pStyle w:val="3"/>
       </w:pPr>
-      <w:bookmarkStart w:id="33" w:name="_Toc498836234"/>
-      <w:bookmarkStart w:id="34" w:name="_Toc516673417"/>
+      <w:bookmarkStart w:id="34" w:name="_Toc498836234"/>
+      <w:bookmarkStart w:id="35" w:name="_Toc516679803"/>
       <w:r>
         <w:rPr>
           <w:rFonts w:hint="eastAsia"/>
@@ -8068,74 +8071,161 @@
       <w:r>
         <w:t>&gt;</w:t>
       </w:r>
+      <w:bookmarkEnd w:id="35"/>
+    </w:p>
+    <w:p>
+      <w:r>
+        <w:rPr>
+          <w:rFonts w:hint="eastAsia"/>
+        </w:rPr>
+        <w:t>普通教师高效地进行课程的</w:t>
+      </w:r>
+      <w:proofErr w:type="gramStart"/>
+      <w:r>
+        <w:rPr>
+          <w:rFonts w:hint="eastAsia"/>
+        </w:rPr>
+        <w:t>增删改查所需</w:t>
+      </w:r>
+      <w:proofErr w:type="gramEnd"/>
+      <w:r>
+        <w:rPr>
+          <w:rFonts w:hint="eastAsia"/>
+        </w:rPr>
+        <w:t xml:space="preserve">的培训时间约为10分钟。   </w:t>
+      </w:r>
+    </w:p>
+    <w:p>
+      <w:r>
+        <w:rPr>
+          <w:rFonts w:hint="eastAsia"/>
+        </w:rPr>
+        <w:t xml:space="preserve">普通教师和教务管理员高效地查看统计信息所需的培训时间约为3分钟。   </w:t>
+      </w:r>
+    </w:p>
+    <w:p>
+      <w:r>
+        <w:rPr>
+          <w:rFonts w:hint="eastAsia"/>
+        </w:rPr>
+        <w:t xml:space="preserve">普通教师和教务管理员高效地查看实时监控画面所需的培训时间约为5分钟。   </w:t>
+      </w:r>
+    </w:p>
+    <w:p>
+      <w:r>
+        <w:rPr>
+          <w:rFonts w:hint="eastAsia"/>
+        </w:rPr>
+        <w:t xml:space="preserve">教务管理员高效的查看教师信息所需的培训时间约为3分钟。   </w:t>
+      </w:r>
+    </w:p>
+    <w:p/>
+    <w:p>
+      <w:pPr>
+        <w:pStyle w:val="3"/>
+      </w:pPr>
+      <w:bookmarkStart w:id="36" w:name="_Toc516679804"/>
+      <w:r>
+        <w:t>&lt;</w:t>
+      </w:r>
+      <w:r>
+        <w:rPr>
+          <w:rFonts w:hint="eastAsia"/>
+        </w:rPr>
+        <w:t>图形标准</w:t>
+      </w:r>
+      <w:r>
+        <w:t>&gt;</w:t>
+      </w:r>
       <w:bookmarkEnd w:id="34"/>
-    </w:p>
-    <w:p>
-      <w:r>
-        <w:rPr>
-          <w:rFonts w:hint="eastAsia"/>
-        </w:rPr>
-        <w:t>普通教师高效地进行课程的</w:t>
-      </w:r>
+      <w:bookmarkEnd w:id="36"/>
+    </w:p>
+    <w:p>
       <w:proofErr w:type="gramStart"/>
       <w:r>
         <w:rPr>
           <w:rFonts w:hint="eastAsia"/>
         </w:rPr>
-        <w:t>增删改查所需</w:t>
+        <w:t>课堂威视的</w:t>
       </w:r>
       <w:proofErr w:type="gramEnd"/>
       <w:r>
         <w:rPr>
           <w:rFonts w:hint="eastAsia"/>
         </w:rPr>
-        <w:t xml:space="preserve">的培训时间约为10分钟。   </w:t>
-      </w:r>
-    </w:p>
-    <w:p>
-      <w:r>
-        <w:rPr>
-          <w:rFonts w:hint="eastAsia"/>
-        </w:rPr>
-        <w:t xml:space="preserve">普通教师和教务管理员高效地查看统计信息所需的培训时间约为3分钟。   </w:t>
-      </w:r>
-    </w:p>
-    <w:p>
-      <w:r>
-        <w:rPr>
-          <w:rFonts w:hint="eastAsia"/>
-        </w:rPr>
-        <w:t xml:space="preserve">普通教师和教务管理员高效地查看实时监控画面所需的培训时间约为5分钟。   </w:t>
-      </w:r>
-    </w:p>
-    <w:p>
-      <w:r>
-        <w:rPr>
-          <w:rFonts w:hint="eastAsia"/>
-        </w:rPr>
-        <w:t xml:space="preserve">教务管理员高效的查看教师信息所需的培训时间约为3分钟。   </w:t>
+        <w:t>图形界面使用标准应符合IBM的CUA标准。</w:t>
       </w:r>
     </w:p>
     <w:p/>
     <w:p>
       <w:pPr>
+        <w:pStyle w:val="2"/>
+      </w:pPr>
+      <w:bookmarkStart w:id="37" w:name="_Toc498836235"/>
+      <w:bookmarkStart w:id="38" w:name="_Toc516679805"/>
+      <w:r>
+        <w:rPr>
+          <w:rFonts w:hint="eastAsia"/>
+        </w:rPr>
+        <w:t>可靠性</w:t>
+      </w:r>
+      <w:bookmarkEnd w:id="37"/>
+      <w:bookmarkEnd w:id="38"/>
+    </w:p>
+    <w:p/>
+    <w:p>
+      <w:pPr>
         <w:pStyle w:val="3"/>
       </w:pPr>
-      <w:bookmarkStart w:id="35" w:name="_Toc516673418"/>
-      <w:r>
+      <w:bookmarkStart w:id="39" w:name="_Toc498836236"/>
+      <w:bookmarkStart w:id="40" w:name="_Toc516679806"/>
+      <w:r>
+        <w:rPr>
+          <w:rFonts w:hint="eastAsia"/>
+        </w:rPr>
         <w:t>&lt;</w:t>
       </w:r>
       <w:r>
         <w:rPr>
           <w:rFonts w:hint="eastAsia"/>
         </w:rPr>
-        <w:t>图形标准</w:t>
+        <w:t>系统可用性</w:t>
       </w:r>
       <w:r>
         <w:t>&gt;</w:t>
       </w:r>
-      <w:bookmarkEnd w:id="33"/>
-      <w:bookmarkEnd w:id="35"/>
+      <w:bookmarkEnd w:id="40"/>
+    </w:p>
+    <w:p>
+      <w:r>
+        <w:rPr>
+          <w:rFonts w:hint="eastAsia"/>
+        </w:rPr>
+        <w:t xml:space="preserve">系统可用时间达到98%以上，持续可运行时间达1000小时。  </w:t>
+      </w:r>
+    </w:p>
+    <w:p/>
+    <w:p>
+      <w:pPr>
+        <w:pStyle w:val="3"/>
+      </w:pPr>
+      <w:bookmarkStart w:id="41" w:name="_Toc516679807"/>
+      <w:r>
+        <w:rPr>
+          <w:rFonts w:hint="eastAsia"/>
+        </w:rPr>
+        <w:t>&lt;</w:t>
+      </w:r>
+      <w:r>
+        <w:rPr>
+          <w:rFonts w:hint="eastAsia"/>
+        </w:rPr>
+        <w:t>平均故障间隔时间</w:t>
+      </w:r>
+      <w:r>
+        <w:t>&gt;</w:t>
+      </w:r>
+      <w:bookmarkEnd w:id="41"/>
     </w:p>
     <w:p>
       <w:proofErr w:type="gramStart"/>
@@ -8143,62 +8233,257 @@
         <w:rPr>
           <w:rFonts w:hint="eastAsia"/>
         </w:rPr>
-        <w:t>课堂威视的</w:t>
+        <w:t>课堂</w:t>
+      </w:r>
+      <w:r>
+        <w:rPr>
+          <w:rFonts w:hint="eastAsia"/>
+        </w:rPr>
+        <w:t>威视的</w:t>
       </w:r>
       <w:proofErr w:type="gramEnd"/>
       <w:r>
         <w:rPr>
           <w:rFonts w:hint="eastAsia"/>
         </w:rPr>
-        <w:t>图形界面使用标准应符合IBM的CUA标准。</w:t>
+        <w:t>平均故障间隔时间为一个月。</w:t>
       </w:r>
     </w:p>
     <w:p/>
     <w:p>
       <w:pPr>
+        <w:pStyle w:val="3"/>
+      </w:pPr>
+      <w:bookmarkStart w:id="42" w:name="_Toc516679808"/>
+      <w:r>
+        <w:rPr>
+          <w:rFonts w:hint="eastAsia"/>
+        </w:rPr>
+        <w:t>&lt;</w:t>
+      </w:r>
+      <w:r>
+        <w:rPr>
+          <w:rFonts w:hint="eastAsia"/>
+        </w:rPr>
+        <w:t>平均修复时间</w:t>
+      </w:r>
+      <w:r>
+        <w:t>&gt;</w:t>
+      </w:r>
+      <w:bookmarkEnd w:id="42"/>
+    </w:p>
+    <w:p>
+      <w:proofErr w:type="gramStart"/>
+      <w:r>
+        <w:rPr>
+          <w:rFonts w:hint="eastAsia"/>
+        </w:rPr>
+        <w:t>课堂</w:t>
+      </w:r>
+      <w:r>
+        <w:rPr>
+          <w:rFonts w:hint="eastAsia"/>
+        </w:rPr>
+        <w:t>威视的</w:t>
+      </w:r>
+      <w:proofErr w:type="gramEnd"/>
+      <w:r>
+        <w:rPr>
+          <w:rFonts w:hint="eastAsia"/>
+        </w:rPr>
+        <w:t>平均修复时间为6小时。</w:t>
+      </w:r>
+    </w:p>
+    <w:p/>
+    <w:p>
+      <w:pPr>
+        <w:pStyle w:val="3"/>
+      </w:pPr>
+      <w:bookmarkStart w:id="43" w:name="_Toc516679809"/>
+      <w:r>
+        <w:rPr>
+          <w:rFonts w:hint="eastAsia"/>
+        </w:rPr>
+        <w:t>&lt;</w:t>
+      </w:r>
+      <w:r>
+        <w:rPr>
+          <w:rFonts w:hint="eastAsia"/>
+        </w:rPr>
+        <w:t>精密度</w:t>
+      </w:r>
+      <w:r>
+        <w:t>&gt;</w:t>
+      </w:r>
+      <w:bookmarkEnd w:id="43"/>
+    </w:p>
+    <w:p>
+      <w:r>
+        <w:rPr>
+          <w:rFonts w:hint="eastAsia"/>
+        </w:rPr>
+        <w:t>监控摄像头分辨率352*288，时间精确到秒。</w:t>
+      </w:r>
+    </w:p>
+    <w:p/>
+    <w:p>
+      <w:pPr>
+        <w:pStyle w:val="3"/>
+      </w:pPr>
+      <w:bookmarkStart w:id="44" w:name="_Toc516679810"/>
+      <w:r>
+        <w:rPr>
+          <w:rFonts w:hint="eastAsia"/>
+        </w:rPr>
+        <w:t>&lt;</w:t>
+      </w:r>
+      <w:r>
+        <w:rPr>
+          <w:rFonts w:hint="eastAsia"/>
+        </w:rPr>
+        <w:t>最高错误或缺陷率</w:t>
+      </w:r>
+      <w:r>
+        <w:t>&gt;</w:t>
+      </w:r>
+      <w:bookmarkEnd w:id="44"/>
+    </w:p>
+    <w:p>
+      <w:r>
+        <w:rPr>
+          <w:rFonts w:hint="eastAsia"/>
+        </w:rPr>
+        <w:t>每千行代码错误数为</w:t>
+      </w:r>
+      <w:r>
+        <w:rPr>
+          <w:rFonts w:hint="eastAsia"/>
+        </w:rPr>
+        <w:t>0.8</w:t>
+      </w:r>
+      <w:r>
+        <w:rPr>
+          <w:rFonts w:hint="eastAsia"/>
+        </w:rPr>
+        <w:t>个。</w:t>
+      </w:r>
+    </w:p>
+    <w:p/>
+    <w:p>
+      <w:pPr>
+        <w:pStyle w:val="3"/>
+      </w:pPr>
+      <w:bookmarkStart w:id="45" w:name="_Toc516679811"/>
+      <w:r>
+        <w:rPr>
+          <w:rFonts w:hint="eastAsia"/>
+        </w:rPr>
+        <w:t>&lt;</w:t>
+      </w:r>
+      <w:r>
+        <w:rPr>
+          <w:rFonts w:hint="eastAsia"/>
+        </w:rPr>
+        <w:t>错误或缺陷率</w:t>
+      </w:r>
+      <w:r>
+        <w:t>&gt;</w:t>
+      </w:r>
+      <w:bookmarkEnd w:id="45"/>
+    </w:p>
+    <w:p>
+      <w:r>
+        <w:rPr>
+          <w:rFonts w:hint="eastAsia"/>
+        </w:rPr>
+        <w:t xml:space="preserve">小错误：   页面显示异常，图片未显示，视频未显示   </w:t>
+      </w:r>
+    </w:p>
+    <w:p>
+      <w:r>
+        <w:rPr>
+          <w:rFonts w:hint="eastAsia"/>
+        </w:rPr>
+        <w:t xml:space="preserve">错误率：   小于10%   </w:t>
+      </w:r>
+    </w:p>
+    <w:p>
+      <w:r>
+        <w:rPr>
+          <w:rFonts w:hint="eastAsia"/>
+        </w:rPr>
+        <w:t xml:space="preserve">大错误：   未响应用户操作   </w:t>
+      </w:r>
+    </w:p>
+    <w:p>
+      <w:r>
+        <w:rPr>
+          <w:rFonts w:hint="eastAsia"/>
+        </w:rPr>
+        <w:t xml:space="preserve">错误率：   小于3%   </w:t>
+      </w:r>
+    </w:p>
+    <w:p>
+      <w:r>
+        <w:rPr>
+          <w:rFonts w:hint="eastAsia"/>
+        </w:rPr>
+        <w:t xml:space="preserve">严重错误：   系统停止工作，数据库出现异常导致数据丢失   </w:t>
+      </w:r>
+    </w:p>
+    <w:p>
+      <w:r>
+        <w:rPr>
+          <w:rFonts w:hint="eastAsia"/>
+        </w:rPr>
+        <w:t>错误率：   避免发生</w:t>
+      </w:r>
+      <w:bookmarkEnd w:id="39"/>
+    </w:p>
+    <w:p/>
+    <w:p>
+      <w:pPr>
         <w:pStyle w:val="2"/>
       </w:pPr>
-      <w:bookmarkStart w:id="36" w:name="_Toc498836235"/>
-      <w:bookmarkStart w:id="37" w:name="_Toc516673419"/>
-      <w:r>
-        <w:rPr>
-          <w:rFonts w:hint="eastAsia"/>
-        </w:rPr>
-        <w:t>可靠性</w:t>
-      </w:r>
-      <w:bookmarkEnd w:id="36"/>
-      <w:bookmarkEnd w:id="37"/>
+      <w:bookmarkStart w:id="46" w:name="_Toc498836237"/>
+      <w:bookmarkStart w:id="47" w:name="_Toc516679812"/>
+      <w:r>
+        <w:rPr>
+          <w:rFonts w:hint="eastAsia"/>
+        </w:rPr>
+        <w:lastRenderedPageBreak/>
+        <w:t>性能</w:t>
+      </w:r>
+      <w:bookmarkEnd w:id="46"/>
+      <w:bookmarkEnd w:id="47"/>
     </w:p>
     <w:p/>
     <w:p>
       <w:pPr>
         <w:pStyle w:val="3"/>
       </w:pPr>
-      <w:bookmarkStart w:id="38" w:name="_Toc498836236"/>
-      <w:bookmarkStart w:id="39" w:name="_Toc516673420"/>
-      <w:r>
-        <w:rPr>
-          <w:rFonts w:hint="eastAsia"/>
-        </w:rPr>
+      <w:bookmarkStart w:id="48" w:name="_Toc498836238"/>
+      <w:bookmarkStart w:id="49" w:name="_Toc516679813"/>
+      <w:r>
         <w:t>&lt;</w:t>
       </w:r>
       <w:r>
         <w:rPr>
           <w:rFonts w:hint="eastAsia"/>
         </w:rPr>
-        <w:t>系统可用性</w:t>
+        <w:t>响应时间</w:t>
       </w:r>
       <w:r>
         <w:t>&gt;</w:t>
       </w:r>
-      <w:bookmarkEnd w:id="39"/>
-    </w:p>
-    <w:p>
-      <w:r>
-        <w:rPr>
-          <w:rFonts w:hint="eastAsia"/>
-        </w:rPr>
-        <w:t xml:space="preserve">系统可用时间达到98%以上，持续可运行时间达1000小时。  </w:t>
+      <w:bookmarkEnd w:id="49"/>
+    </w:p>
+    <w:p>
+      <w:r>
+        <w:rPr>
+          <w:rFonts w:hint="eastAsia"/>
+        </w:rPr>
+        <w:t>高峰负载下，普通用户操作最长响应时间为5秒，管理用户操作最长响应时间为5秒。</w:t>
       </w:r>
     </w:p>
     <w:p/>
@@ -8206,7 +8491,7 @@
       <w:pPr>
         <w:pStyle w:val="3"/>
       </w:pPr>
-      <w:bookmarkStart w:id="40" w:name="_Toc516673421"/>
+      <w:bookmarkStart w:id="50" w:name="_Toc516679814"/>
       <w:r>
         <w:rPr>
           <w:rFonts w:hint="eastAsia"/>
@@ -8217,33 +8502,27 @@
         <w:rPr>
           <w:rFonts w:hint="eastAsia"/>
         </w:rPr>
-        <w:t>平均故障间隔时间</w:t>
+        <w:t>吞吐量</w:t>
       </w:r>
       <w:r>
         <w:t>&gt;</w:t>
       </w:r>
-      <w:bookmarkEnd w:id="40"/>
-    </w:p>
-    <w:p>
-      <w:proofErr w:type="gramStart"/>
-      <w:r>
-        <w:rPr>
-          <w:rFonts w:hint="eastAsia"/>
-        </w:rPr>
-        <w:t>课堂</w:t>
-      </w:r>
-      <w:r>
-        <w:rPr>
-          <w:rFonts w:hint="eastAsia"/>
-        </w:rPr>
-        <w:t>威视的</w:t>
-      </w:r>
-      <w:proofErr w:type="gramEnd"/>
-      <w:r>
-        <w:rPr>
-          <w:rFonts w:hint="eastAsia"/>
-        </w:rPr>
-        <w:t>平均故障间隔时间为一个月。</w:t>
+      <w:bookmarkEnd w:id="50"/>
+    </w:p>
+    <w:p>
+      <w:r>
+        <w:rPr>
+          <w:rFonts w:hint="eastAsia"/>
+        </w:rPr>
+        <w:t>每秒处理事务为100。</w:t>
+      </w:r>
+    </w:p>
+    <w:p>
+      <w:r>
+        <w:rPr>
+          <w:rFonts w:hint="eastAsia"/>
+        </w:rPr>
+        <w:t>摄像头拍摄时间间隔：60秒</w:t>
       </w:r>
     </w:p>
     <w:p/>
@@ -8251,7 +8530,7 @@
       <w:pPr>
         <w:pStyle w:val="3"/>
       </w:pPr>
-      <w:bookmarkStart w:id="41" w:name="_Toc516673422"/>
+      <w:bookmarkStart w:id="51" w:name="_Toc516679815"/>
       <w:r>
         <w:rPr>
           <w:rFonts w:hint="eastAsia"/>
@@ -8262,33 +8541,27 @@
         <w:rPr>
           <w:rFonts w:hint="eastAsia"/>
         </w:rPr>
-        <w:t>平均修复时间</w:t>
+        <w:t>容量</w:t>
       </w:r>
       <w:r>
         <w:t>&gt;</w:t>
       </w:r>
-      <w:bookmarkEnd w:id="41"/>
-    </w:p>
-    <w:p>
-      <w:proofErr w:type="gramStart"/>
-      <w:r>
-        <w:rPr>
-          <w:rFonts w:hint="eastAsia"/>
-        </w:rPr>
-        <w:t>课堂</w:t>
-      </w:r>
-      <w:r>
-        <w:rPr>
-          <w:rFonts w:hint="eastAsia"/>
-        </w:rPr>
-        <w:t>威视的</w:t>
-      </w:r>
-      <w:proofErr w:type="gramEnd"/>
-      <w:r>
-        <w:rPr>
-          <w:rFonts w:hint="eastAsia"/>
-        </w:rPr>
-        <w:t>平均修复时间为6小时。</w:t>
+      <w:bookmarkEnd w:id="51"/>
+    </w:p>
+    <w:p>
+      <w:r>
+        <w:rPr>
+          <w:rFonts w:hint="eastAsia"/>
+        </w:rPr>
+        <w:t>并发用户量为100。</w:t>
+      </w:r>
+    </w:p>
+    <w:p>
+      <w:r>
+        <w:rPr>
+          <w:rFonts w:hint="eastAsia"/>
+        </w:rPr>
+        <w:t>并发使用的摄像头最多100</w:t>
       </w:r>
     </w:p>
     <w:p/>
@@ -8296,38 +8569,53 @@
       <w:pPr>
         <w:pStyle w:val="3"/>
       </w:pPr>
-      <w:bookmarkStart w:id="42" w:name="_Toc516673423"/>
-      <w:r>
-        <w:rPr>
-          <w:rFonts w:hint="eastAsia"/>
-        </w:rPr>
+      <w:bookmarkStart w:id="52" w:name="_Toc516679816"/>
+      <w:r>
         <w:t>&lt;</w:t>
       </w:r>
       <w:r>
         <w:rPr>
           <w:rFonts w:hint="eastAsia"/>
         </w:rPr>
-        <w:t>精密度</w:t>
+        <w:t>准确性</w:t>
       </w:r>
       <w:r>
         <w:t>&gt;</w:t>
       </w:r>
-      <w:bookmarkEnd w:id="42"/>
-    </w:p>
-    <w:p>
-      <w:r>
-        <w:rPr>
-          <w:rFonts w:hint="eastAsia"/>
-        </w:rPr>
-        <w:t>监控摄像头分辨率352*288，时间精确到秒。</w:t>
+      <w:bookmarkEnd w:id="48"/>
+      <w:bookmarkEnd w:id="52"/>
+    </w:p>
+    <w:p>
+      <w:r>
+        <w:rPr>
+          <w:rFonts w:hint="eastAsia"/>
+        </w:rPr>
+        <w:t>系统的准确性不低于引用的面部识别库的准确性。</w:t>
       </w:r>
     </w:p>
     <w:p/>
     <w:p>
       <w:pPr>
+        <w:pStyle w:val="2"/>
+      </w:pPr>
+      <w:bookmarkStart w:id="53" w:name="_Toc498836239"/>
+      <w:bookmarkStart w:id="54" w:name="_Toc516679817"/>
+      <w:r>
+        <w:rPr>
+          <w:rFonts w:hint="eastAsia"/>
+        </w:rPr>
+        <w:t>可支持性</w:t>
+      </w:r>
+      <w:bookmarkEnd w:id="53"/>
+      <w:bookmarkEnd w:id="54"/>
+    </w:p>
+    <w:p/>
+    <w:p>
+      <w:pPr>
         <w:pStyle w:val="3"/>
       </w:pPr>
-      <w:bookmarkStart w:id="43" w:name="_Toc516673424"/>
+      <w:bookmarkStart w:id="55" w:name="_Toc498836240"/>
+      <w:bookmarkStart w:id="56" w:name="_Toc516679818"/>
       <w:r>
         <w:rPr>
           <w:rFonts w:hint="eastAsia"/>
@@ -8338,31 +8626,19 @@
         <w:rPr>
           <w:rFonts w:hint="eastAsia"/>
         </w:rPr>
-        <w:t>最高错误或缺陷率</w:t>
+        <w:t>可测试性</w:t>
       </w:r>
       <w:r>
         <w:t>&gt;</w:t>
       </w:r>
-      <w:bookmarkEnd w:id="43"/>
-    </w:p>
-    <w:p>
-      <w:r>
-        <w:rPr>
-          <w:rFonts w:hint="eastAsia"/>
-        </w:rPr>
-        <w:t>每千行代码错误数为</w:t>
-      </w:r>
-      <w:r>
-        <w:rPr>
-          <w:rFonts w:hint="eastAsia"/>
-        </w:rPr>
-        <w:t>0.8</w:t>
-      </w:r>
-      <w:r>
-        <w:rPr>
-          <w:rFonts w:hint="eastAsia"/>
-        </w:rPr>
-        <w:t>个。</w:t>
+      <w:bookmarkEnd w:id="56"/>
+    </w:p>
+    <w:p>
+      <w:r>
+        <w:rPr>
+          <w:rFonts w:hint="eastAsia"/>
+        </w:rPr>
+        <w:t>自动化系统测试</w:t>
       </w:r>
     </w:p>
     <w:p/>
@@ -8370,7 +8646,7 @@
       <w:pPr>
         <w:pStyle w:val="3"/>
       </w:pPr>
-      <w:bookmarkStart w:id="44" w:name="_Toc516673425"/>
+      <w:bookmarkStart w:id="57" w:name="_Toc516679819"/>
       <w:r>
         <w:rPr>
           <w:rFonts w:hint="eastAsia"/>
@@ -8381,380 +8657,96 @@
         <w:rPr>
           <w:rFonts w:hint="eastAsia"/>
         </w:rPr>
-        <w:t>错误或缺陷率</w:t>
+        <w:t>可维护性</w:t>
       </w:r>
       <w:r>
         <w:t>&gt;</w:t>
       </w:r>
-      <w:bookmarkEnd w:id="44"/>
-    </w:p>
-    <w:p>
-      <w:r>
-        <w:rPr>
-          <w:rFonts w:hint="eastAsia"/>
-        </w:rPr>
-        <w:t xml:space="preserve">小错误：   页面显示异常，图片未显示，视频未显示   </w:t>
-      </w:r>
-    </w:p>
-    <w:p>
-      <w:r>
-        <w:rPr>
-          <w:rFonts w:hint="eastAsia"/>
-        </w:rPr>
-        <w:t xml:space="preserve">错误率：   小于10%   </w:t>
-      </w:r>
-    </w:p>
-    <w:p>
-      <w:r>
-        <w:rPr>
-          <w:rFonts w:hint="eastAsia"/>
-        </w:rPr>
-        <w:t xml:space="preserve">大错误：   未响应用户操作   </w:t>
-      </w:r>
-    </w:p>
-    <w:p>
-      <w:r>
-        <w:rPr>
-          <w:rFonts w:hint="eastAsia"/>
-        </w:rPr>
-        <w:t xml:space="preserve">错误率：   小于3%   </w:t>
-      </w:r>
-    </w:p>
-    <w:p>
-      <w:r>
-        <w:rPr>
-          <w:rFonts w:hint="eastAsia"/>
-        </w:rPr>
-        <w:t xml:space="preserve">严重错误：   系统停止工作，数据库出现异常导致数据丢失   </w:t>
-      </w:r>
-    </w:p>
-    <w:p>
-      <w:r>
-        <w:rPr>
-          <w:rFonts w:hint="eastAsia"/>
-        </w:rPr>
-        <w:t>错误率：   避免发生</w:t>
-      </w:r>
-      <w:bookmarkEnd w:id="38"/>
+      <w:bookmarkEnd w:id="57"/>
+    </w:p>
+    <w:p>
+      <w:r>
+        <w:rPr>
+          <w:rFonts w:hint="eastAsia"/>
+        </w:rPr>
+        <w:t>记录日志文件，可连接输出设备，统一命名风格（后续决定）</w:t>
+      </w:r>
     </w:p>
     <w:p/>
     <w:p>
       <w:pPr>
+        <w:pStyle w:val="3"/>
+      </w:pPr>
+      <w:bookmarkStart w:id="58" w:name="_Toc516679820"/>
+      <w:r>
+        <w:rPr>
+          <w:rFonts w:hint="eastAsia"/>
+        </w:rPr>
+        <w:t>&lt;</w:t>
+      </w:r>
+      <w:r>
+        <w:rPr>
+          <w:rFonts w:hint="eastAsia"/>
+        </w:rPr>
+        <w:t>可配置性</w:t>
+      </w:r>
+      <w:r>
+        <w:t>&gt;</w:t>
+      </w:r>
+      <w:bookmarkEnd w:id="58"/>
+    </w:p>
+    <w:p>
+      <w:r>
+        <w:rPr>
+          <w:rFonts w:hint="eastAsia"/>
+        </w:rPr>
+        <w:t>通过配置文件进行配置</w:t>
+      </w:r>
+    </w:p>
+    <w:p/>
+    <w:p>
+      <w:pPr>
+        <w:pStyle w:val="3"/>
+      </w:pPr>
+      <w:bookmarkStart w:id="59" w:name="_Toc516679821"/>
+      <w:r>
+        <w:t>&lt;</w:t>
+      </w:r>
+      <w:r>
+        <w:rPr>
+          <w:rFonts w:hint="eastAsia"/>
+        </w:rPr>
+        <w:t>可本地化</w:t>
+      </w:r>
+      <w:r>
+        <w:t>&gt;</w:t>
+      </w:r>
+      <w:bookmarkEnd w:id="55"/>
+      <w:bookmarkEnd w:id="59"/>
+    </w:p>
+    <w:p>
+      <w:r>
+        <w:rPr>
+          <w:rFonts w:hint="eastAsia"/>
+        </w:rPr>
+        <w:t>utf-8编码</w:t>
+      </w:r>
+    </w:p>
+    <w:p/>
+    <w:p>
+      <w:pPr>
         <w:pStyle w:val="2"/>
       </w:pPr>
-      <w:bookmarkStart w:id="45" w:name="_Toc498836237"/>
-      <w:bookmarkStart w:id="46" w:name="_Toc516673426"/>
-      <w:r>
-        <w:rPr>
-          <w:rFonts w:hint="eastAsia"/>
-        </w:rPr>
-        <w:t>性能</w:t>
-      </w:r>
-      <w:bookmarkEnd w:id="45"/>
-      <w:bookmarkEnd w:id="46"/>
-    </w:p>
-    <w:p/>
-    <w:p>
-      <w:pPr>
-        <w:pStyle w:val="3"/>
-      </w:pPr>
-      <w:bookmarkStart w:id="47" w:name="_Toc498836238"/>
-      <w:bookmarkStart w:id="48" w:name="_Toc516673427"/>
-      <w:r>
-        <w:t>&lt;</w:t>
-      </w:r>
-      <w:r>
-        <w:rPr>
-          <w:rFonts w:hint="eastAsia"/>
-        </w:rPr>
-        <w:t>响应时间</w:t>
-      </w:r>
-      <w:r>
-        <w:t>&gt;</w:t>
-      </w:r>
-      <w:bookmarkEnd w:id="48"/>
-    </w:p>
-    <w:p>
-      <w:r>
-        <w:rPr>
-          <w:rFonts w:hint="eastAsia"/>
-        </w:rPr>
-        <w:t>高峰负载下，普通用户操作最长响应时间为5秒，管理用户操作最长响应时间为5秒。</w:t>
-      </w:r>
-    </w:p>
-    <w:p/>
-    <w:p>
-      <w:pPr>
-        <w:pStyle w:val="3"/>
-      </w:pPr>
-      <w:bookmarkStart w:id="49" w:name="_Toc516673428"/>
-      <w:r>
-        <w:rPr>
-          <w:rFonts w:hint="eastAsia"/>
-        </w:rPr>
-        <w:t>&lt;</w:t>
-      </w:r>
-      <w:r>
-        <w:rPr>
-          <w:rFonts w:hint="eastAsia"/>
-        </w:rPr>
-        <w:t>吞吐量</w:t>
-      </w:r>
-      <w:r>
-        <w:t>&gt;</w:t>
-      </w:r>
-      <w:bookmarkEnd w:id="49"/>
-    </w:p>
-    <w:p>
-      <w:r>
-        <w:rPr>
-          <w:rFonts w:hint="eastAsia"/>
-        </w:rPr>
-        <w:t>每秒处理事务为100。</w:t>
-      </w:r>
-    </w:p>
-    <w:p>
-      <w:r>
-        <w:rPr>
-          <w:rFonts w:hint="eastAsia"/>
-        </w:rPr>
-        <w:t>摄像头拍摄时间间隔：60秒</w:t>
-      </w:r>
-    </w:p>
-    <w:p/>
-    <w:p>
-      <w:pPr>
-        <w:pStyle w:val="3"/>
-      </w:pPr>
-      <w:bookmarkStart w:id="50" w:name="_Toc516673429"/>
-      <w:r>
-        <w:rPr>
-          <w:rFonts w:hint="eastAsia"/>
-        </w:rPr>
-        <w:t>&lt;</w:t>
-      </w:r>
-      <w:r>
-        <w:rPr>
-          <w:rFonts w:hint="eastAsia"/>
-        </w:rPr>
-        <w:t>容量</w:t>
-      </w:r>
-      <w:r>
-        <w:t>&gt;</w:t>
-      </w:r>
-      <w:bookmarkEnd w:id="50"/>
-    </w:p>
-    <w:p>
-      <w:r>
-        <w:rPr>
-          <w:rFonts w:hint="eastAsia"/>
-        </w:rPr>
-        <w:t>并发用户量为100。</w:t>
-      </w:r>
-    </w:p>
-    <w:p>
-      <w:r>
-        <w:rPr>
-          <w:rFonts w:hint="eastAsia"/>
-        </w:rPr>
-        <w:t>并发使用的摄像头最多100</w:t>
-      </w:r>
-    </w:p>
-    <w:p>
-      <w:pPr>
-        <w:rPr>
-          <w:rFonts w:hint="eastAsia"/>
-        </w:rPr>
-      </w:pPr>
-    </w:p>
-    <w:p>
-      <w:pPr>
-        <w:pStyle w:val="3"/>
-      </w:pPr>
-      <w:bookmarkStart w:id="51" w:name="_Toc516673430"/>
-      <w:r>
-        <w:t>&lt;</w:t>
-      </w:r>
-      <w:r>
-        <w:rPr>
-          <w:rFonts w:hint="eastAsia"/>
-        </w:rPr>
-        <w:t>准确性</w:t>
-      </w:r>
-      <w:r>
-        <w:t>&gt;</w:t>
-      </w:r>
-      <w:bookmarkEnd w:id="47"/>
-      <w:bookmarkEnd w:id="51"/>
-    </w:p>
-    <w:p>
-      <w:r>
-        <w:rPr>
-          <w:rFonts w:hint="eastAsia"/>
-        </w:rPr>
-        <w:t>系统的准确性不低于引用的面部识别库的准确性。</w:t>
-      </w:r>
-    </w:p>
-    <w:p/>
-    <w:p>
-      <w:pPr>
-        <w:pStyle w:val="2"/>
-      </w:pPr>
-      <w:bookmarkStart w:id="52" w:name="_Toc498836239"/>
-      <w:bookmarkStart w:id="53" w:name="_Toc516673431"/>
-      <w:r>
-        <w:rPr>
-          <w:rFonts w:hint="eastAsia"/>
-        </w:rPr>
-        <w:t>可支持性</w:t>
-      </w:r>
-      <w:bookmarkEnd w:id="52"/>
-      <w:bookmarkEnd w:id="53"/>
-    </w:p>
-    <w:p>
-      <w:pPr>
-        <w:rPr>
-          <w:rFonts w:hint="eastAsia"/>
-        </w:rPr>
-      </w:pPr>
-    </w:p>
-    <w:p>
-      <w:pPr>
-        <w:pStyle w:val="3"/>
-      </w:pPr>
-      <w:bookmarkStart w:id="54" w:name="_Toc498836240"/>
-      <w:bookmarkStart w:id="55" w:name="_Toc516673432"/>
-      <w:r>
-        <w:rPr>
-          <w:rFonts w:hint="eastAsia"/>
-        </w:rPr>
-        <w:t>&lt;</w:t>
-      </w:r>
-      <w:r>
-        <w:rPr>
-          <w:rFonts w:hint="eastAsia"/>
-        </w:rPr>
-        <w:t>可测试性</w:t>
-      </w:r>
-      <w:r>
-        <w:t>&gt;</w:t>
-      </w:r>
-      <w:bookmarkEnd w:id="55"/>
-    </w:p>
-    <w:p>
-      <w:r>
-        <w:rPr>
-          <w:rFonts w:hint="eastAsia"/>
-        </w:rPr>
-        <w:t>自动化系统测试</w:t>
-      </w:r>
-    </w:p>
-    <w:p/>
-    <w:p>
-      <w:pPr>
-        <w:pStyle w:val="3"/>
-      </w:pPr>
-      <w:bookmarkStart w:id="56" w:name="_Toc516673433"/>
-      <w:r>
-        <w:rPr>
-          <w:rFonts w:hint="eastAsia"/>
-        </w:rPr>
-        <w:t>&lt;</w:t>
-      </w:r>
-      <w:r>
-        <w:rPr>
-          <w:rFonts w:hint="eastAsia"/>
-        </w:rPr>
-        <w:t>可维护性</w:t>
-      </w:r>
-      <w:r>
-        <w:t>&gt;</w:t>
-      </w:r>
-      <w:bookmarkEnd w:id="56"/>
-    </w:p>
-    <w:p>
-      <w:r>
-        <w:rPr>
-          <w:rFonts w:hint="eastAsia"/>
-        </w:rPr>
-        <w:t>记录日志文件，可连接输出设备，统一命名风格（后续决定）</w:t>
-      </w:r>
-    </w:p>
-    <w:p/>
-    <w:p>
-      <w:pPr>
-        <w:pStyle w:val="3"/>
-      </w:pPr>
-      <w:bookmarkStart w:id="57" w:name="_Toc516673434"/>
-      <w:r>
-        <w:rPr>
-          <w:rFonts w:hint="eastAsia"/>
-        </w:rPr>
-        <w:t>&lt;</w:t>
-      </w:r>
-      <w:r>
-        <w:rPr>
-          <w:rFonts w:hint="eastAsia"/>
-        </w:rPr>
-        <w:t>可配置性</w:t>
-      </w:r>
-      <w:r>
-        <w:t>&gt;</w:t>
-      </w:r>
-      <w:bookmarkEnd w:id="57"/>
-    </w:p>
-    <w:p>
-      <w:r>
-        <w:rPr>
-          <w:rFonts w:hint="eastAsia"/>
-        </w:rPr>
-        <w:t>通过配置文件进行配置</w:t>
-      </w:r>
-    </w:p>
-    <w:p/>
-    <w:p>
-      <w:pPr>
-        <w:pStyle w:val="3"/>
-      </w:pPr>
-      <w:bookmarkStart w:id="58" w:name="_Toc516673435"/>
-      <w:r>
-        <w:t>&lt;</w:t>
-      </w:r>
-      <w:r>
-        <w:rPr>
-          <w:rFonts w:hint="eastAsia"/>
-        </w:rPr>
-        <w:t>可本地化</w:t>
-      </w:r>
-      <w:r>
-        <w:t>&gt;</w:t>
-      </w:r>
-      <w:bookmarkEnd w:id="54"/>
-      <w:bookmarkEnd w:id="58"/>
-    </w:p>
-    <w:p>
-      <w:r>
-        <w:rPr>
-          <w:rFonts w:hint="eastAsia"/>
-        </w:rPr>
-        <w:t>utf-8编码</w:t>
-      </w:r>
-    </w:p>
-    <w:p/>
-    <w:p>
-      <w:pPr>
-        <w:pStyle w:val="2"/>
-      </w:pPr>
-      <w:bookmarkStart w:id="59" w:name="_Toc498836241"/>
-      <w:bookmarkStart w:id="60" w:name="_Toc516673436"/>
+      <w:bookmarkStart w:id="60" w:name="_Toc498836241"/>
+      <w:bookmarkStart w:id="61" w:name="_Toc516679822"/>
       <w:r>
         <w:rPr>
           <w:rFonts w:hint="eastAsia"/>
         </w:rPr>
         <w:t>设计约束</w:t>
       </w:r>
-      <w:bookmarkEnd w:id="59"/>
       <w:bookmarkEnd w:id="60"/>
+      <w:bookmarkEnd w:id="61"/>
     </w:p>
     <w:tbl>
       <w:tblPr>
@@ -8931,54 +8923,23 @@
       <w:pPr>
         <w:pStyle w:val="2"/>
       </w:pPr>
-      <w:bookmarkStart w:id="61" w:name="_Toc498836243"/>
-      <w:bookmarkStart w:id="62" w:name="_Toc516673437"/>
+      <w:bookmarkStart w:id="62" w:name="_Toc498836243"/>
+      <w:bookmarkStart w:id="63" w:name="_Toc516679823"/>
       <w:r>
         <w:rPr>
           <w:rFonts w:hint="eastAsia"/>
         </w:rPr>
         <w:t>联机用户文档和帮助系统需求</w:t>
       </w:r>
-      <w:bookmarkEnd w:id="61"/>
       <w:bookmarkEnd w:id="62"/>
+      <w:bookmarkEnd w:id="63"/>
     </w:p>
     <w:p/>
     <w:p>
       <w:pPr>
         <w:pStyle w:val="3"/>
       </w:pPr>
-      <w:bookmarkStart w:id="63" w:name="_Toc516673438"/>
-      <w:r>
-        <w:rPr>
-          <w:rFonts w:hint="eastAsia"/>
-        </w:rPr>
-        <w:t>&lt;</w:t>
-      </w:r>
-      <w:r>
-        <w:rPr>
-          <w:rFonts w:hint="eastAsia"/>
-        </w:rPr>
-        <w:t>用户手册</w:t>
-      </w:r>
-      <w:r>
-        <w:t>&gt;</w:t>
-      </w:r>
-      <w:bookmarkEnd w:id="63"/>
-    </w:p>
-    <w:p>
-      <w:r>
-        <w:rPr>
-          <w:rFonts w:hint="eastAsia"/>
-        </w:rPr>
-        <w:t>用户手册需要提供详细的用户使用帮助说明，包括系统的基本介绍、功能。软件安装界面要求在每一步显示当前的执行的操作，在每个设有选项处提供详细的功能说明。这些说明将每个选项的功能和选与不选的区别进行详述。</w:t>
-      </w:r>
-    </w:p>
-    <w:p/>
-    <w:p>
-      <w:pPr>
-        <w:pStyle w:val="3"/>
-      </w:pPr>
-      <w:bookmarkStart w:id="64" w:name="_Toc516673439"/>
+      <w:bookmarkStart w:id="64" w:name="_Toc516679824"/>
       <w:r>
         <w:rPr>
           <w:rFonts w:hint="eastAsia"/>
@@ -8990,12 +8951,43 @@
         <w:rPr>
           <w:rFonts w:hint="eastAsia"/>
         </w:rPr>
+        <w:t>用户手册</w:t>
+      </w:r>
+      <w:r>
+        <w:t>&gt;</w:t>
+      </w:r>
+      <w:bookmarkEnd w:id="64"/>
+    </w:p>
+    <w:p>
+      <w:r>
+        <w:rPr>
+          <w:rFonts w:hint="eastAsia"/>
+        </w:rPr>
+        <w:t>用户手册需要提供详细的用户使用帮助说明，包括系统的基本介绍、功能。软件安装界面要求在每一步显示当前的执行的操作，在每个设有选项处提供详细的功能说明。这些说明将每个选项的功能和选与不选的区别进行详述。</w:t>
+      </w:r>
+    </w:p>
+    <w:p/>
+    <w:p>
+      <w:pPr>
+        <w:pStyle w:val="3"/>
+      </w:pPr>
+      <w:bookmarkStart w:id="65" w:name="_Toc516679825"/>
+      <w:r>
+        <w:rPr>
+          <w:rFonts w:hint="eastAsia"/>
+        </w:rPr>
+        <w:t>&lt;</w:t>
+      </w:r>
+      <w:r>
+        <w:rPr>
+          <w:rFonts w:hint="eastAsia"/>
+        </w:rPr>
         <w:t>帮助系统需求</w:t>
       </w:r>
       <w:r>
         <w:t>&gt;</w:t>
       </w:r>
-      <w:bookmarkEnd w:id="64"/>
+      <w:bookmarkEnd w:id="65"/>
     </w:p>
     <w:p>
       <w:r>
@@ -9010,16 +9002,16 @@
       <w:pPr>
         <w:pStyle w:val="2"/>
       </w:pPr>
-      <w:bookmarkStart w:id="65" w:name="_Toc498836245"/>
-      <w:bookmarkStart w:id="66" w:name="_Toc516673440"/>
+      <w:bookmarkStart w:id="66" w:name="_Toc498836245"/>
+      <w:bookmarkStart w:id="67" w:name="_Toc516679826"/>
       <w:r>
         <w:rPr>
           <w:rFonts w:hint="eastAsia"/>
         </w:rPr>
         <w:t>接口</w:t>
       </w:r>
-      <w:bookmarkEnd w:id="65"/>
       <w:bookmarkEnd w:id="66"/>
+      <w:bookmarkEnd w:id="67"/>
     </w:p>
     <w:p/>
     <w:p>
@@ -9027,8 +9019,8 @@
         <w:pStyle w:val="3"/>
         <w:ind w:left="720" w:hanging="720"/>
       </w:pPr>
-      <w:bookmarkStart w:id="67" w:name="_Toc498836246"/>
-      <w:bookmarkStart w:id="68" w:name="_Toc516673441"/>
+      <w:bookmarkStart w:id="68" w:name="_Toc498836246"/>
+      <w:bookmarkStart w:id="69" w:name="_Toc516679827"/>
       <w:r>
         <w:rPr>
           <w:rFonts w:hint="eastAsia"/>
@@ -9041,14 +9033,14 @@
         </w:rPr>
         <w:t>用户界面</w:t>
       </w:r>
-      <w:bookmarkEnd w:id="67"/>
+      <w:bookmarkEnd w:id="68"/>
       <w:r>
         <w:rPr>
           <w:rFonts w:hint="eastAsia"/>
         </w:rPr>
         <w:t>&gt;</w:t>
       </w:r>
-      <w:bookmarkEnd w:id="68"/>
+      <w:bookmarkEnd w:id="69"/>
     </w:p>
     <w:p>
       <w:r>
@@ -9104,8 +9096,8 @@
         <w:pStyle w:val="3"/>
         <w:ind w:left="720" w:hanging="720"/>
       </w:pPr>
-      <w:bookmarkStart w:id="69" w:name="_Toc498836248"/>
-      <w:bookmarkStart w:id="70" w:name="_Toc516673442"/>
+      <w:bookmarkStart w:id="70" w:name="_Toc498836248"/>
+      <w:bookmarkStart w:id="71" w:name="_Toc516679828"/>
       <w:r>
         <w:rPr>
           <w:rFonts w:hint="eastAsia"/>
@@ -9118,14 +9110,14 @@
         </w:rPr>
         <w:t>软件接口</w:t>
       </w:r>
-      <w:bookmarkEnd w:id="69"/>
+      <w:bookmarkEnd w:id="70"/>
       <w:r>
         <w:rPr>
           <w:rFonts w:hint="eastAsia"/>
         </w:rPr>
         <w:t>&gt;</w:t>
       </w:r>
-      <w:bookmarkEnd w:id="70"/>
+      <w:bookmarkEnd w:id="71"/>
     </w:p>
     <w:p>
       <w:r>
@@ -9141,8 +9133,8 @@
         <w:pStyle w:val="3"/>
         <w:ind w:left="720" w:hanging="720"/>
       </w:pPr>
-      <w:bookmarkStart w:id="71" w:name="_Toc498836249"/>
-      <w:bookmarkStart w:id="72" w:name="_Toc516673443"/>
+      <w:bookmarkStart w:id="72" w:name="_Toc498836249"/>
+      <w:bookmarkStart w:id="73" w:name="_Toc516679829"/>
       <w:r>
         <w:rPr>
           <w:rFonts w:hint="eastAsia"/>
@@ -9155,14 +9147,14 @@
         </w:rPr>
         <w:t>通信接口</w:t>
       </w:r>
-      <w:bookmarkEnd w:id="71"/>
+      <w:bookmarkEnd w:id="72"/>
       <w:r>
         <w:rPr>
           <w:rFonts w:hint="eastAsia"/>
         </w:rPr>
         <w:t>&gt;</w:t>
       </w:r>
-      <w:bookmarkEnd w:id="72"/>
+      <w:bookmarkEnd w:id="73"/>
     </w:p>
     <w:p>
       <w:r>
@@ -9189,16 +9181,16 @@
       <w:pPr>
         <w:pStyle w:val="2"/>
       </w:pPr>
-      <w:bookmarkStart w:id="73" w:name="_Toc498836252"/>
-      <w:bookmarkStart w:id="74" w:name="_Toc516673444"/>
+      <w:bookmarkStart w:id="74" w:name="_Toc498836252"/>
+      <w:bookmarkStart w:id="75" w:name="_Toc516679830"/>
       <w:r>
         <w:rPr>
           <w:rFonts w:hint="eastAsia"/>
         </w:rPr>
         <w:t>适用的标准</w:t>
       </w:r>
-      <w:bookmarkEnd w:id="73"/>
       <w:bookmarkEnd w:id="74"/>
+      <w:bookmarkEnd w:id="75"/>
     </w:p>
     <w:p>
       <w:r>
@@ -9220,7 +9212,7 @@
 </file>
 
 <file path=word/endnotes.xml><?xml version="1.0" encoding="utf-8"?>
-<w:endnotes xmlns:wpc="http://schemas.microsoft.com/office/word/2010/wordprocessingCanvas" xmlns:cx="http://schemas.microsoft.com/office/drawing/2014/chartex" xmlns:mc="http://schemas.openxmlformats.org/markup-compatibility/2006" xmlns:o="urn:schemas-microsoft-com:office:office" xmlns:r="http://schemas.openxmlformats.org/officeDocument/2006/relationships" xmlns:m="http://schemas.openxmlformats.org/officeDocument/2006/math" xmlns:v="urn:schemas-microsoft-com:vml" xmlns:wp14="http://schemas.microsoft.com/office/word/2010/wordprocessingDrawing" xmlns:wp="http://schemas.openxmlformats.org/drawingml/2006/wordprocessingDrawing" xmlns:w10="urn:schemas-microsoft-com:office:word" xmlns:w="http://schemas.openxmlformats.org/wordprocessingml/2006/main" xmlns:w14="http://schemas.microsoft.com/office/word/2010/wordml" xmlns:w15="http://schemas.microsoft.com/office/word/2012/wordml" xmlns:w16se="http://schemas.microsoft.com/office/word/2015/wordml/symex" xmlns:wpg="http://schemas.microsoft.com/office/word/2010/wordprocessingGroup" xmlns:wpi="http://schemas.microsoft.com/office/word/2010/wordprocessingInk" xmlns:wne="http://schemas.microsoft.com/office/word/2006/wordml" xmlns:wps="http://schemas.microsoft.com/office/word/2010/wordprocessingShape" mc:Ignorable="w14 w15 w16se wp14">
+<w:endnotes xmlns:wpc="http://schemas.microsoft.com/office/word/2010/wordprocessingCanvas" xmlns:cx="http://schemas.microsoft.com/office/drawing/2014/chartex" xmlns:cx1="http://schemas.microsoft.com/office/drawing/2015/9/8/chartex" xmlns:cx2="http://schemas.microsoft.com/office/drawing/2015/10/21/chartex" xmlns:cx3="http://schemas.microsoft.com/office/drawing/2016/5/9/chartex" xmlns:cx4="http://schemas.microsoft.com/office/drawing/2016/5/10/chartex" xmlns:cx5="http://schemas.microsoft.com/office/drawing/2016/5/11/chartex" xmlns:cx6="http://schemas.microsoft.com/office/drawing/2016/5/12/chartex" xmlns:cx7="http://schemas.microsoft.com/office/drawing/2016/5/13/chartex" xmlns:cx8="http://schemas.microsoft.com/office/drawing/2016/5/14/chartex" xmlns:mc="http://schemas.openxmlformats.org/markup-compatibility/2006" xmlns:aink="http://schemas.microsoft.com/office/drawing/2016/ink" xmlns:am3d="http://schemas.microsoft.com/office/drawing/2017/model3d" xmlns:o="urn:schemas-microsoft-com:office:office" xmlns:r="http://schemas.openxmlformats.org/officeDocument/2006/relationships" xmlns:m="http://schemas.openxmlformats.org/officeDocument/2006/math" xmlns:v="urn:schemas-microsoft-com:vml" xmlns:wp14="http://schemas.microsoft.com/office/word/2010/wordprocessingDrawing" xmlns:wp="http://schemas.openxmlformats.org/drawingml/2006/wordprocessingDrawing" xmlns:w10="urn:schemas-microsoft-com:office:word" xmlns:w="http://schemas.openxmlformats.org/wordprocessingml/2006/main" xmlns:w14="http://schemas.microsoft.com/office/word/2010/wordml" xmlns:w15="http://schemas.microsoft.com/office/word/2012/wordml" xmlns:w16cid="http://schemas.microsoft.com/office/word/2016/wordml/cid" xmlns:w16se="http://schemas.microsoft.com/office/word/2015/wordml/symex" xmlns:wpg="http://schemas.microsoft.com/office/word/2010/wordprocessingGroup" xmlns:wpi="http://schemas.microsoft.com/office/word/2010/wordprocessingInk" xmlns:wne="http://schemas.microsoft.com/office/word/2006/wordml" xmlns:wps="http://schemas.microsoft.com/office/word/2010/wordprocessingShape" mc:Ignorable="w14 w15 w16se w16cid wp14">
   <w:endnote w:type="separator" w:id="-1">
     <w:p>
       <w:r>
@@ -9239,7 +9231,7 @@
 </file>
 
 <file path=word/footer1.xml><?xml version="1.0" encoding="utf-8"?>
-<w:ftr xmlns:wpc="http://schemas.microsoft.com/office/word/2010/wordprocessingCanvas" xmlns:cx="http://schemas.microsoft.com/office/drawing/2014/chartex" xmlns:mc="http://schemas.openxmlformats.org/markup-compatibility/2006" xmlns:o="urn:schemas-microsoft-com:office:office" xmlns:r="http://schemas.openxmlformats.org/officeDocument/2006/relationships" xmlns:m="http://schemas.openxmlformats.org/officeDocument/2006/math" xmlns:v="urn:schemas-microsoft-com:vml" xmlns:wp14="http://schemas.microsoft.com/office/word/2010/wordprocessingDrawing" xmlns:wp="http://schemas.openxmlformats.org/drawingml/2006/wordprocessingDrawing" xmlns:w10="urn:schemas-microsoft-com:office:word" xmlns:w="http://schemas.openxmlformats.org/wordprocessingml/2006/main" xmlns:w14="http://schemas.microsoft.com/office/word/2010/wordml" xmlns:w15="http://schemas.microsoft.com/office/word/2012/wordml" xmlns:w16se="http://schemas.microsoft.com/office/word/2015/wordml/symex" xmlns:wpg="http://schemas.microsoft.com/office/word/2010/wordprocessingGroup" xmlns:wpi="http://schemas.microsoft.com/office/word/2010/wordprocessingInk" xmlns:wne="http://schemas.microsoft.com/office/word/2006/wordml" xmlns:wps="http://schemas.microsoft.com/office/word/2010/wordprocessingShape" mc:Ignorable="w14 w15 w16se wp14">
+<w:ftr xmlns:wpc="http://schemas.microsoft.com/office/word/2010/wordprocessingCanvas" xmlns:cx="http://schemas.microsoft.com/office/drawing/2014/chartex" xmlns:cx1="http://schemas.microsoft.com/office/drawing/2015/9/8/chartex" xmlns:cx2="http://schemas.microsoft.com/office/drawing/2015/10/21/chartex" xmlns:cx3="http://schemas.microsoft.com/office/drawing/2016/5/9/chartex" xmlns:cx4="http://schemas.microsoft.com/office/drawing/2016/5/10/chartex" xmlns:cx5="http://schemas.microsoft.com/office/drawing/2016/5/11/chartex" xmlns:cx6="http://schemas.microsoft.com/office/drawing/2016/5/12/chartex" xmlns:cx7="http://schemas.microsoft.com/office/drawing/2016/5/13/chartex" xmlns:cx8="http://schemas.microsoft.com/office/drawing/2016/5/14/chartex" xmlns:mc="http://schemas.openxmlformats.org/markup-compatibility/2006" xmlns:aink="http://schemas.microsoft.com/office/drawing/2016/ink" xmlns:am3d="http://schemas.microsoft.com/office/drawing/2017/model3d" xmlns:o="urn:schemas-microsoft-com:office:office" xmlns:r="http://schemas.openxmlformats.org/officeDocument/2006/relationships" xmlns:m="http://schemas.openxmlformats.org/officeDocument/2006/math" xmlns:v="urn:schemas-microsoft-com:vml" xmlns:wp14="http://schemas.microsoft.com/office/word/2010/wordprocessingDrawing" xmlns:wp="http://schemas.openxmlformats.org/drawingml/2006/wordprocessingDrawing" xmlns:w10="urn:schemas-microsoft-com:office:word" xmlns:w="http://schemas.openxmlformats.org/wordprocessingml/2006/main" xmlns:w14="http://schemas.microsoft.com/office/word/2010/wordml" xmlns:w15="http://schemas.microsoft.com/office/word/2012/wordml" xmlns:w16cid="http://schemas.microsoft.com/office/word/2016/wordml/cid" xmlns:w16se="http://schemas.microsoft.com/office/word/2015/wordml/symex" xmlns:wpg="http://schemas.microsoft.com/office/word/2010/wordprocessingGroup" xmlns:wpi="http://schemas.microsoft.com/office/word/2010/wordprocessingInk" xmlns:wne="http://schemas.microsoft.com/office/word/2006/wordml" xmlns:wps="http://schemas.microsoft.com/office/word/2010/wordprocessingShape" mc:Ignorable="w14 w15 w16se w16cid wp14">
   <w:p>
     <w:pPr>
       <w:pStyle w:val="a7"/>
@@ -9249,7 +9241,7 @@
 </file>
 
 <file path=word/footer2.xml><?xml version="1.0" encoding="utf-8"?>
-<w:ftr xmlns:wpc="http://schemas.microsoft.com/office/word/2010/wordprocessingCanvas" xmlns:cx="http://schemas.microsoft.com/office/drawing/2014/chartex" xmlns:mc="http://schemas.openxmlformats.org/markup-compatibility/2006" xmlns:o="urn:schemas-microsoft-com:office:office" xmlns:r="http://schemas.openxmlformats.org/officeDocument/2006/relationships" xmlns:m="http://schemas.openxmlformats.org/officeDocument/2006/math" xmlns:v="urn:schemas-microsoft-com:vml" xmlns:wp14="http://schemas.microsoft.com/office/word/2010/wordprocessingDrawing" xmlns:wp="http://schemas.openxmlformats.org/drawingml/2006/wordprocessingDrawing" xmlns:w10="urn:schemas-microsoft-com:office:word" xmlns:w="http://schemas.openxmlformats.org/wordprocessingml/2006/main" xmlns:w14="http://schemas.microsoft.com/office/word/2010/wordml" xmlns:w15="http://schemas.microsoft.com/office/word/2012/wordml" xmlns:w16se="http://schemas.microsoft.com/office/word/2015/wordml/symex" xmlns:wpg="http://schemas.microsoft.com/office/word/2010/wordprocessingGroup" xmlns:wpi="http://schemas.microsoft.com/office/word/2010/wordprocessingInk" xmlns:wne="http://schemas.microsoft.com/office/word/2006/wordml" xmlns:wps="http://schemas.microsoft.com/office/word/2010/wordprocessingShape" mc:Ignorable="w14 w15 w16se wp14">
+<w:ftr xmlns:wpc="http://schemas.microsoft.com/office/word/2010/wordprocessingCanvas" xmlns:cx="http://schemas.microsoft.com/office/drawing/2014/chartex" xmlns:cx1="http://schemas.microsoft.com/office/drawing/2015/9/8/chartex" xmlns:cx2="http://schemas.microsoft.com/office/drawing/2015/10/21/chartex" xmlns:cx3="http://schemas.microsoft.com/office/drawing/2016/5/9/chartex" xmlns:cx4="http://schemas.microsoft.com/office/drawing/2016/5/10/chartex" xmlns:cx5="http://schemas.microsoft.com/office/drawing/2016/5/11/chartex" xmlns:cx6="http://schemas.microsoft.com/office/drawing/2016/5/12/chartex" xmlns:cx7="http://schemas.microsoft.com/office/drawing/2016/5/13/chartex" xmlns:cx8="http://schemas.microsoft.com/office/drawing/2016/5/14/chartex" xmlns:mc="http://schemas.openxmlformats.org/markup-compatibility/2006" xmlns:aink="http://schemas.microsoft.com/office/drawing/2016/ink" xmlns:am3d="http://schemas.microsoft.com/office/drawing/2017/model3d" xmlns:o="urn:schemas-microsoft-com:office:office" xmlns:r="http://schemas.openxmlformats.org/officeDocument/2006/relationships" xmlns:m="http://schemas.openxmlformats.org/officeDocument/2006/math" xmlns:v="urn:schemas-microsoft-com:vml" xmlns:wp14="http://schemas.microsoft.com/office/word/2010/wordprocessingDrawing" xmlns:wp="http://schemas.openxmlformats.org/drawingml/2006/wordprocessingDrawing" xmlns:w10="urn:schemas-microsoft-com:office:word" xmlns:w="http://schemas.openxmlformats.org/wordprocessingml/2006/main" xmlns:w14="http://schemas.microsoft.com/office/word/2010/wordml" xmlns:w15="http://schemas.microsoft.com/office/word/2012/wordml" xmlns:w16cid="http://schemas.microsoft.com/office/word/2016/wordml/cid" xmlns:w16se="http://schemas.microsoft.com/office/word/2015/wordml/symex" xmlns:wpg="http://schemas.microsoft.com/office/word/2010/wordprocessingGroup" xmlns:wpi="http://schemas.microsoft.com/office/word/2010/wordprocessingInk" xmlns:wne="http://schemas.microsoft.com/office/word/2006/wordml" xmlns:wps="http://schemas.microsoft.com/office/word/2010/wordprocessingShape" mc:Ignorable="w14 w15 w16se w16cid wp14">
   <w:p>
     <w:pPr>
       <w:pStyle w:val="a7"/>
@@ -9259,7 +9251,7 @@
 </file>
 
 <file path=word/footer3.xml><?xml version="1.0" encoding="utf-8"?>
-<w:ftr xmlns:wpc="http://schemas.microsoft.com/office/word/2010/wordprocessingCanvas" xmlns:cx="http://schemas.microsoft.com/office/drawing/2014/chartex" xmlns:mc="http://schemas.openxmlformats.org/markup-compatibility/2006" xmlns:o="urn:schemas-microsoft-com:office:office" xmlns:r="http://schemas.openxmlformats.org/officeDocument/2006/relationships" xmlns:m="http://schemas.openxmlformats.org/officeDocument/2006/math" xmlns:v="urn:schemas-microsoft-com:vml" xmlns:wp14="http://schemas.microsoft.com/office/word/2010/wordprocessingDrawing" xmlns:wp="http://schemas.openxmlformats.org/drawingml/2006/wordprocessingDrawing" xmlns:w10="urn:schemas-microsoft-com:office:word" xmlns:w="http://schemas.openxmlformats.org/wordprocessingml/2006/main" xmlns:w14="http://schemas.microsoft.com/office/word/2010/wordml" xmlns:w15="http://schemas.microsoft.com/office/word/2012/wordml" xmlns:w16se="http://schemas.microsoft.com/office/word/2015/wordml/symex" xmlns:wpg="http://schemas.microsoft.com/office/word/2010/wordprocessingGroup" xmlns:wpi="http://schemas.microsoft.com/office/word/2010/wordprocessingInk" xmlns:wne="http://schemas.microsoft.com/office/word/2006/wordml" xmlns:wps="http://schemas.microsoft.com/office/word/2010/wordprocessingShape" mc:Ignorable="w14 w15 w16se wp14">
+<w:ftr xmlns:wpc="http://schemas.microsoft.com/office/word/2010/wordprocessingCanvas" xmlns:cx="http://schemas.microsoft.com/office/drawing/2014/chartex" xmlns:cx1="http://schemas.microsoft.com/office/drawing/2015/9/8/chartex" xmlns:cx2="http://schemas.microsoft.com/office/drawing/2015/10/21/chartex" xmlns:cx3="http://schemas.microsoft.com/office/drawing/2016/5/9/chartex" xmlns:cx4="http://schemas.microsoft.com/office/drawing/2016/5/10/chartex" xmlns:cx5="http://schemas.microsoft.com/office/drawing/2016/5/11/chartex" xmlns:cx6="http://schemas.microsoft.com/office/drawing/2016/5/12/chartex" xmlns:cx7="http://schemas.microsoft.com/office/drawing/2016/5/13/chartex" xmlns:cx8="http://schemas.microsoft.com/office/drawing/2016/5/14/chartex" xmlns:mc="http://schemas.openxmlformats.org/markup-compatibility/2006" xmlns:aink="http://schemas.microsoft.com/office/drawing/2016/ink" xmlns:am3d="http://schemas.microsoft.com/office/drawing/2017/model3d" xmlns:o="urn:schemas-microsoft-com:office:office" xmlns:r="http://schemas.openxmlformats.org/officeDocument/2006/relationships" xmlns:m="http://schemas.openxmlformats.org/officeDocument/2006/math" xmlns:v="urn:schemas-microsoft-com:vml" xmlns:wp14="http://schemas.microsoft.com/office/word/2010/wordprocessingDrawing" xmlns:wp="http://schemas.openxmlformats.org/drawingml/2006/wordprocessingDrawing" xmlns:w10="urn:schemas-microsoft-com:office:word" xmlns:w="http://schemas.openxmlformats.org/wordprocessingml/2006/main" xmlns:w14="http://schemas.microsoft.com/office/word/2010/wordml" xmlns:w15="http://schemas.microsoft.com/office/word/2012/wordml" xmlns:w16cid="http://schemas.microsoft.com/office/word/2016/wordml/cid" xmlns:w16se="http://schemas.microsoft.com/office/word/2015/wordml/symex" xmlns:wpg="http://schemas.microsoft.com/office/word/2010/wordprocessingGroup" xmlns:wpi="http://schemas.microsoft.com/office/word/2010/wordprocessingInk" xmlns:wne="http://schemas.microsoft.com/office/word/2006/wordml" xmlns:wps="http://schemas.microsoft.com/office/word/2010/wordprocessingShape" mc:Ignorable="w14 w15 w16se w16cid wp14">
   <w:p>
     <w:pPr>
       <w:pStyle w:val="a7"/>
@@ -9269,7 +9261,7 @@
 </file>
 
 <file path=word/footer4.xml><?xml version="1.0" encoding="utf-8"?>
-<w:ftr xmlns:wpc="http://schemas.microsoft.com/office/word/2010/wordprocessingCanvas" xmlns:cx="http://schemas.microsoft.com/office/drawing/2014/chartex" xmlns:mc="http://schemas.openxmlformats.org/markup-compatibility/2006" xmlns:o="urn:schemas-microsoft-com:office:office" xmlns:r="http://schemas.openxmlformats.org/officeDocument/2006/relationships" xmlns:m="http://schemas.openxmlformats.org/officeDocument/2006/math" xmlns:v="urn:schemas-microsoft-com:vml" xmlns:wp14="http://schemas.microsoft.com/office/word/2010/wordprocessingDrawing" xmlns:wp="http://schemas.openxmlformats.org/drawingml/2006/wordprocessingDrawing" xmlns:w10="urn:schemas-microsoft-com:office:word" xmlns:w="http://schemas.openxmlformats.org/wordprocessingml/2006/main" xmlns:w14="http://schemas.microsoft.com/office/word/2010/wordml" xmlns:w15="http://schemas.microsoft.com/office/word/2012/wordml" xmlns:w16se="http://schemas.microsoft.com/office/word/2015/wordml/symex" xmlns:wpg="http://schemas.microsoft.com/office/word/2010/wordprocessingGroup" xmlns:wpi="http://schemas.microsoft.com/office/word/2010/wordprocessingInk" xmlns:wne="http://schemas.microsoft.com/office/word/2006/wordml" xmlns:wps="http://schemas.microsoft.com/office/word/2010/wordprocessingShape" mc:Ignorable="w14 w15 w16se wp14">
+<w:ftr xmlns:wpc="http://schemas.microsoft.com/office/word/2010/wordprocessingCanvas" xmlns:cx="http://schemas.microsoft.com/office/drawing/2014/chartex" xmlns:cx1="http://schemas.microsoft.com/office/drawing/2015/9/8/chartex" xmlns:cx2="http://schemas.microsoft.com/office/drawing/2015/10/21/chartex" xmlns:cx3="http://schemas.microsoft.com/office/drawing/2016/5/9/chartex" xmlns:cx4="http://schemas.microsoft.com/office/drawing/2016/5/10/chartex" xmlns:cx5="http://schemas.microsoft.com/office/drawing/2016/5/11/chartex" xmlns:cx6="http://schemas.microsoft.com/office/drawing/2016/5/12/chartex" xmlns:cx7="http://schemas.microsoft.com/office/drawing/2016/5/13/chartex" xmlns:cx8="http://schemas.microsoft.com/office/drawing/2016/5/14/chartex" xmlns:mc="http://schemas.openxmlformats.org/markup-compatibility/2006" xmlns:aink="http://schemas.microsoft.com/office/drawing/2016/ink" xmlns:am3d="http://schemas.microsoft.com/office/drawing/2017/model3d" xmlns:o="urn:schemas-microsoft-com:office:office" xmlns:r="http://schemas.openxmlformats.org/officeDocument/2006/relationships" xmlns:m="http://schemas.openxmlformats.org/officeDocument/2006/math" xmlns:v="urn:schemas-microsoft-com:vml" xmlns:wp14="http://schemas.microsoft.com/office/word/2010/wordprocessingDrawing" xmlns:wp="http://schemas.openxmlformats.org/drawingml/2006/wordprocessingDrawing" xmlns:w10="urn:schemas-microsoft-com:office:word" xmlns:w="http://schemas.openxmlformats.org/wordprocessingml/2006/main" xmlns:w14="http://schemas.microsoft.com/office/word/2010/wordml" xmlns:w15="http://schemas.microsoft.com/office/word/2012/wordml" xmlns:w16cid="http://schemas.microsoft.com/office/word/2016/wordml/cid" xmlns:w16se="http://schemas.microsoft.com/office/word/2015/wordml/symex" xmlns:wpg="http://schemas.microsoft.com/office/word/2010/wordprocessingGroup" xmlns:wpi="http://schemas.microsoft.com/office/word/2010/wordprocessingInk" xmlns:wne="http://schemas.microsoft.com/office/word/2006/wordml" xmlns:wps="http://schemas.microsoft.com/office/word/2010/wordprocessingShape" mc:Ignorable="w14 w15 w16se w16cid wp14">
   <w:tbl>
     <w:tblPr>
       <w:tblW w:w="0" w:type="auto"/>
@@ -9454,7 +9446,7 @@
 </file>
 
 <file path=word/footnotes.xml><?xml version="1.0" encoding="utf-8"?>
-<w:footnotes xmlns:wpc="http://schemas.microsoft.com/office/word/2010/wordprocessingCanvas" xmlns:cx="http://schemas.microsoft.com/office/drawing/2014/chartex" xmlns:mc="http://schemas.openxmlformats.org/markup-compatibility/2006" xmlns:o="urn:schemas-microsoft-com:office:office" xmlns:r="http://schemas.openxmlformats.org/officeDocument/2006/relationships" xmlns:m="http://schemas.openxmlformats.org/officeDocument/2006/math" xmlns:v="urn:schemas-microsoft-com:vml" xmlns:wp14="http://schemas.microsoft.com/office/word/2010/wordprocessingDrawing" xmlns:wp="http://schemas.openxmlformats.org/drawingml/2006/wordprocessingDrawing" xmlns:w10="urn:schemas-microsoft-com:office:word" xmlns:w="http://schemas.openxmlformats.org/wordprocessingml/2006/main" xmlns:w14="http://schemas.microsoft.com/office/word/2010/wordml" xmlns:w15="http://schemas.microsoft.com/office/word/2012/wordml" xmlns:w16se="http://schemas.microsoft.com/office/word/2015/wordml/symex" xmlns:wpg="http://schemas.microsoft.com/office/word/2010/wordprocessingGroup" xmlns:wpi="http://schemas.microsoft.com/office/word/2010/wordprocessingInk" xmlns:wne="http://schemas.microsoft.com/office/word/2006/wordml" xmlns:wps="http://schemas.microsoft.com/office/word/2010/wordprocessingShape" mc:Ignorable="w14 w15 w16se wp14">
+<w:footnotes xmlns:wpc="http://schemas.microsoft.com/office/word/2010/wordprocessingCanvas" xmlns:cx="http://schemas.microsoft.com/office/drawing/2014/chartex" xmlns:cx1="http://schemas.microsoft.com/office/drawing/2015/9/8/chartex" xmlns:cx2="http://schemas.microsoft.com/office/drawing/2015/10/21/chartex" xmlns:cx3="http://schemas.microsoft.com/office/drawing/2016/5/9/chartex" xmlns:cx4="http://schemas.microsoft.com/office/drawing/2016/5/10/chartex" xmlns:cx5="http://schemas.microsoft.com/office/drawing/2016/5/11/chartex" xmlns:cx6="http://schemas.microsoft.com/office/drawing/2016/5/12/chartex" xmlns:cx7="http://schemas.microsoft.com/office/drawing/2016/5/13/chartex" xmlns:cx8="http://schemas.microsoft.com/office/drawing/2016/5/14/chartex" xmlns:mc="http://schemas.openxmlformats.org/markup-compatibility/2006" xmlns:aink="http://schemas.microsoft.com/office/drawing/2016/ink" xmlns:am3d="http://schemas.microsoft.com/office/drawing/2017/model3d" xmlns:o="urn:schemas-microsoft-com:office:office" xmlns:r="http://schemas.openxmlformats.org/officeDocument/2006/relationships" xmlns:m="http://schemas.openxmlformats.org/officeDocument/2006/math" xmlns:v="urn:schemas-microsoft-com:vml" xmlns:wp14="http://schemas.microsoft.com/office/word/2010/wordprocessingDrawing" xmlns:wp="http://schemas.openxmlformats.org/drawingml/2006/wordprocessingDrawing" xmlns:w10="urn:schemas-microsoft-com:office:word" xmlns:w="http://schemas.openxmlformats.org/wordprocessingml/2006/main" xmlns:w14="http://schemas.microsoft.com/office/word/2010/wordml" xmlns:w15="http://schemas.microsoft.com/office/word/2012/wordml" xmlns:w16cid="http://schemas.microsoft.com/office/word/2016/wordml/cid" xmlns:w16se="http://schemas.microsoft.com/office/word/2015/wordml/symex" xmlns:wpg="http://schemas.microsoft.com/office/word/2010/wordprocessingGroup" xmlns:wpi="http://schemas.microsoft.com/office/word/2010/wordprocessingInk" xmlns:wne="http://schemas.microsoft.com/office/word/2006/wordml" xmlns:wps="http://schemas.microsoft.com/office/word/2010/wordprocessingShape" mc:Ignorable="w14 w15 w16se w16cid wp14">
   <w:footnote w:type="separator" w:id="-1">
     <w:p>
       <w:r>
@@ -9473,7 +9465,7 @@
 </file>
 
 <file path=word/header1.xml><?xml version="1.0" encoding="utf-8"?>
-<w:hdr xmlns:wpc="http://schemas.microsoft.com/office/word/2010/wordprocessingCanvas" xmlns:cx="http://schemas.microsoft.com/office/drawing/2014/chartex" xmlns:mc="http://schemas.openxmlformats.org/markup-compatibility/2006" xmlns:o="urn:schemas-microsoft-com:office:office" xmlns:r="http://schemas.openxmlformats.org/officeDocument/2006/relationships" xmlns:m="http://schemas.openxmlformats.org/officeDocument/2006/math" xmlns:v="urn:schemas-microsoft-com:vml" xmlns:wp14="http://schemas.microsoft.com/office/word/2010/wordprocessingDrawing" xmlns:wp="http://schemas.openxmlformats.org/drawingml/2006/wordprocessingDrawing" xmlns:w10="urn:schemas-microsoft-com:office:word" xmlns:w="http://schemas.openxmlformats.org/wordprocessingml/2006/main" xmlns:w14="http://schemas.microsoft.com/office/word/2010/wordml" xmlns:w15="http://schemas.microsoft.com/office/word/2012/wordml" xmlns:w16se="http://schemas.microsoft.com/office/word/2015/wordml/symex" xmlns:wpg="http://schemas.microsoft.com/office/word/2010/wordprocessingGroup" xmlns:wpi="http://schemas.microsoft.com/office/word/2010/wordprocessingInk" xmlns:wne="http://schemas.microsoft.com/office/word/2006/wordml" xmlns:wps="http://schemas.microsoft.com/office/word/2010/wordprocessingShape" mc:Ignorable="w14 w15 w16se wp14">
+<w:hdr xmlns:wpc="http://schemas.microsoft.com/office/word/2010/wordprocessingCanvas" xmlns:cx="http://schemas.microsoft.com/office/drawing/2014/chartex" xmlns:cx1="http://schemas.microsoft.com/office/drawing/2015/9/8/chartex" xmlns:cx2="http://schemas.microsoft.com/office/drawing/2015/10/21/chartex" xmlns:cx3="http://schemas.microsoft.com/office/drawing/2016/5/9/chartex" xmlns:cx4="http://schemas.microsoft.com/office/drawing/2016/5/10/chartex" xmlns:cx5="http://schemas.microsoft.com/office/drawing/2016/5/11/chartex" xmlns:cx6="http://schemas.microsoft.com/office/drawing/2016/5/12/chartex" xmlns:cx7="http://schemas.microsoft.com/office/drawing/2016/5/13/chartex" xmlns:cx8="http://schemas.microsoft.com/office/drawing/2016/5/14/chartex" xmlns:mc="http://schemas.openxmlformats.org/markup-compatibility/2006" xmlns:aink="http://schemas.microsoft.com/office/drawing/2016/ink" xmlns:am3d="http://schemas.microsoft.com/office/drawing/2017/model3d" xmlns:o="urn:schemas-microsoft-com:office:office" xmlns:r="http://schemas.openxmlformats.org/officeDocument/2006/relationships" xmlns:m="http://schemas.openxmlformats.org/officeDocument/2006/math" xmlns:v="urn:schemas-microsoft-com:vml" xmlns:wp14="http://schemas.microsoft.com/office/word/2010/wordprocessingDrawing" xmlns:wp="http://schemas.openxmlformats.org/drawingml/2006/wordprocessingDrawing" xmlns:w10="urn:schemas-microsoft-com:office:word" xmlns:w="http://schemas.openxmlformats.org/wordprocessingml/2006/main" xmlns:w14="http://schemas.microsoft.com/office/word/2010/wordml" xmlns:w15="http://schemas.microsoft.com/office/word/2012/wordml" xmlns:w16cid="http://schemas.microsoft.com/office/word/2016/wordml/cid" xmlns:w16se="http://schemas.microsoft.com/office/word/2015/wordml/symex" xmlns:wpg="http://schemas.microsoft.com/office/word/2010/wordprocessingGroup" xmlns:wpi="http://schemas.microsoft.com/office/word/2010/wordprocessingInk" xmlns:wne="http://schemas.microsoft.com/office/word/2006/wordml" xmlns:wps="http://schemas.microsoft.com/office/word/2010/wordprocessingShape" mc:Ignorable="w14 w15 w16se w16cid wp14">
   <w:p>
     <w:pPr>
       <w:pStyle w:val="a6"/>
@@ -9483,7 +9475,7 @@
 </file>
 
 <file path=word/header2.xml><?xml version="1.0" encoding="utf-8"?>
-<w:hdr xmlns:wpc="http://schemas.microsoft.com/office/word/2010/wordprocessingCanvas" xmlns:cx="http://schemas.microsoft.com/office/drawing/2014/chartex" xmlns:mc="http://schemas.openxmlformats.org/markup-compatibility/2006" xmlns:o="urn:schemas-microsoft-com:office:office" xmlns:r="http://schemas.openxmlformats.org/officeDocument/2006/relationships" xmlns:m="http://schemas.openxmlformats.org/officeDocument/2006/math" xmlns:v="urn:schemas-microsoft-com:vml" xmlns:wp14="http://schemas.microsoft.com/office/word/2010/wordprocessingDrawing" xmlns:wp="http://schemas.openxmlformats.org/drawingml/2006/wordprocessingDrawing" xmlns:w10="urn:schemas-microsoft-com:office:word" xmlns:w="http://schemas.openxmlformats.org/wordprocessingml/2006/main" xmlns:w14="http://schemas.microsoft.com/office/word/2010/wordml" xmlns:w15="http://schemas.microsoft.com/office/word/2012/wordml" xmlns:w16se="http://schemas.microsoft.com/office/word/2015/wordml/symex" xmlns:wpg="http://schemas.microsoft.com/office/word/2010/wordprocessingGroup" xmlns:wpi="http://schemas.microsoft.com/office/word/2010/wordprocessingInk" xmlns:wne="http://schemas.microsoft.com/office/word/2006/wordml" xmlns:wps="http://schemas.microsoft.com/office/word/2010/wordprocessingShape" mc:Ignorable="w14 w15 w16se wp14">
+<w:hdr xmlns:wpc="http://schemas.microsoft.com/office/word/2010/wordprocessingCanvas" xmlns:cx="http://schemas.microsoft.com/office/drawing/2014/chartex" xmlns:cx1="http://schemas.microsoft.com/office/drawing/2015/9/8/chartex" xmlns:cx2="http://schemas.microsoft.com/office/drawing/2015/10/21/chartex" xmlns:cx3="http://schemas.microsoft.com/office/drawing/2016/5/9/chartex" xmlns:cx4="http://schemas.microsoft.com/office/drawing/2016/5/10/chartex" xmlns:cx5="http://schemas.microsoft.com/office/drawing/2016/5/11/chartex" xmlns:cx6="http://schemas.microsoft.com/office/drawing/2016/5/12/chartex" xmlns:cx7="http://schemas.microsoft.com/office/drawing/2016/5/13/chartex" xmlns:cx8="http://schemas.microsoft.com/office/drawing/2016/5/14/chartex" xmlns:mc="http://schemas.openxmlformats.org/markup-compatibility/2006" xmlns:aink="http://schemas.microsoft.com/office/drawing/2016/ink" xmlns:am3d="http://schemas.microsoft.com/office/drawing/2017/model3d" xmlns:o="urn:schemas-microsoft-com:office:office" xmlns:r="http://schemas.openxmlformats.org/officeDocument/2006/relationships" xmlns:m="http://schemas.openxmlformats.org/officeDocument/2006/math" xmlns:v="urn:schemas-microsoft-com:vml" xmlns:wp14="http://schemas.microsoft.com/office/word/2010/wordprocessingDrawing" xmlns:wp="http://schemas.openxmlformats.org/drawingml/2006/wordprocessingDrawing" xmlns:w10="urn:schemas-microsoft-com:office:word" xmlns:w="http://schemas.openxmlformats.org/wordprocessingml/2006/main" xmlns:w14="http://schemas.microsoft.com/office/word/2010/wordml" xmlns:w15="http://schemas.microsoft.com/office/word/2012/wordml" xmlns:w16cid="http://schemas.microsoft.com/office/word/2016/wordml/cid" xmlns:w16se="http://schemas.microsoft.com/office/word/2015/wordml/symex" xmlns:wpg="http://schemas.microsoft.com/office/word/2010/wordprocessingGroup" xmlns:wpi="http://schemas.microsoft.com/office/word/2010/wordprocessingInk" xmlns:wne="http://schemas.microsoft.com/office/word/2006/wordml" xmlns:wps="http://schemas.microsoft.com/office/word/2010/wordprocessingShape" mc:Ignorable="w14 w15 w16se w16cid wp14">
   <w:p>
     <w:pPr>
       <w:rPr>
@@ -9573,7 +9565,7 @@
 </file>
 
 <file path=word/header3.xml><?xml version="1.0" encoding="utf-8"?>
-<w:hdr xmlns:wpc="http://schemas.microsoft.com/office/word/2010/wordprocessingCanvas" xmlns:cx="http://schemas.microsoft.com/office/drawing/2014/chartex" xmlns:mc="http://schemas.openxmlformats.org/markup-compatibility/2006" xmlns:o="urn:schemas-microsoft-com:office:office" xmlns:r="http://schemas.openxmlformats.org/officeDocument/2006/relationships" xmlns:m="http://schemas.openxmlformats.org/officeDocument/2006/math" xmlns:v="urn:schemas-microsoft-com:vml" xmlns:wp14="http://schemas.microsoft.com/office/word/2010/wordprocessingDrawing" xmlns:wp="http://schemas.openxmlformats.org/drawingml/2006/wordprocessingDrawing" xmlns:w10="urn:schemas-microsoft-com:office:word" xmlns:w="http://schemas.openxmlformats.org/wordprocessingml/2006/main" xmlns:w14="http://schemas.microsoft.com/office/word/2010/wordml" xmlns:w15="http://schemas.microsoft.com/office/word/2012/wordml" xmlns:w16se="http://schemas.microsoft.com/office/word/2015/wordml/symex" xmlns:wpg="http://schemas.microsoft.com/office/word/2010/wordprocessingGroup" xmlns:wpi="http://schemas.microsoft.com/office/word/2010/wordprocessingInk" xmlns:wne="http://schemas.microsoft.com/office/word/2006/wordml" xmlns:wps="http://schemas.microsoft.com/office/word/2010/wordprocessingShape" mc:Ignorable="w14 w15 w16se wp14">
+<w:hdr xmlns:wpc="http://schemas.microsoft.com/office/word/2010/wordprocessingCanvas" xmlns:cx="http://schemas.microsoft.com/office/drawing/2014/chartex" xmlns:cx1="http://schemas.microsoft.com/office/drawing/2015/9/8/chartex" xmlns:cx2="http://schemas.microsoft.com/office/drawing/2015/10/21/chartex" xmlns:cx3="http://schemas.microsoft.com/office/drawing/2016/5/9/chartex" xmlns:cx4="http://schemas.microsoft.com/office/drawing/2016/5/10/chartex" xmlns:cx5="http://schemas.microsoft.com/office/drawing/2016/5/11/chartex" xmlns:cx6="http://schemas.microsoft.com/office/drawing/2016/5/12/chartex" xmlns:cx7="http://schemas.microsoft.com/office/drawing/2016/5/13/chartex" xmlns:cx8="http://schemas.microsoft.com/office/drawing/2016/5/14/chartex" xmlns:mc="http://schemas.openxmlformats.org/markup-compatibility/2006" xmlns:aink="http://schemas.microsoft.com/office/drawing/2016/ink" xmlns:am3d="http://schemas.microsoft.com/office/drawing/2017/model3d" xmlns:o="urn:schemas-microsoft-com:office:office" xmlns:r="http://schemas.openxmlformats.org/officeDocument/2006/relationships" xmlns:m="http://schemas.openxmlformats.org/officeDocument/2006/math" xmlns:v="urn:schemas-microsoft-com:vml" xmlns:wp14="http://schemas.microsoft.com/office/word/2010/wordprocessingDrawing" xmlns:wp="http://schemas.openxmlformats.org/drawingml/2006/wordprocessingDrawing" xmlns:w10="urn:schemas-microsoft-com:office:word" xmlns:w="http://schemas.openxmlformats.org/wordprocessingml/2006/main" xmlns:w14="http://schemas.microsoft.com/office/word/2010/wordml" xmlns:w15="http://schemas.microsoft.com/office/word/2012/wordml" xmlns:w16cid="http://schemas.microsoft.com/office/word/2016/wordml/cid" xmlns:w16se="http://schemas.microsoft.com/office/word/2015/wordml/symex" xmlns:wpg="http://schemas.microsoft.com/office/word/2010/wordprocessingGroup" xmlns:wpi="http://schemas.microsoft.com/office/word/2010/wordprocessingInk" xmlns:wne="http://schemas.microsoft.com/office/word/2006/wordml" xmlns:wps="http://schemas.microsoft.com/office/word/2010/wordprocessingShape" mc:Ignorable="w14 w15 w16se w16cid wp14">
   <w:p>
     <w:pPr>
       <w:pStyle w:val="a6"/>
@@ -9583,7 +9575,7 @@
 </file>
 
 <file path=word/header4.xml><?xml version="1.0" encoding="utf-8"?>
-<w:hdr xmlns:wpc="http://schemas.microsoft.com/office/word/2010/wordprocessingCanvas" xmlns:cx="http://schemas.microsoft.com/office/drawing/2014/chartex" xmlns:mc="http://schemas.openxmlformats.org/markup-compatibility/2006" xmlns:o="urn:schemas-microsoft-com:office:office" xmlns:r="http://schemas.openxmlformats.org/officeDocument/2006/relationships" xmlns:m="http://schemas.openxmlformats.org/officeDocument/2006/math" xmlns:v="urn:schemas-microsoft-com:vml" xmlns:wp14="http://schemas.microsoft.com/office/word/2010/wordprocessingDrawing" xmlns:wp="http://schemas.openxmlformats.org/drawingml/2006/wordprocessingDrawing" xmlns:w10="urn:schemas-microsoft-com:office:word" xmlns:w="http://schemas.openxmlformats.org/wordprocessingml/2006/main" xmlns:w14="http://schemas.microsoft.com/office/word/2010/wordml" xmlns:w15="http://schemas.microsoft.com/office/word/2012/wordml" xmlns:w16se="http://schemas.microsoft.com/office/word/2015/wordml/symex" xmlns:wpg="http://schemas.microsoft.com/office/word/2010/wordprocessingGroup" xmlns:wpi="http://schemas.microsoft.com/office/word/2010/wordprocessingInk" xmlns:wne="http://schemas.microsoft.com/office/word/2006/wordml" xmlns:wps="http://schemas.microsoft.com/office/word/2010/wordprocessingShape" mc:Ignorable="w14 w15 w16se wp14">
+<w:hdr xmlns:wpc="http://schemas.microsoft.com/office/word/2010/wordprocessingCanvas" xmlns:cx="http://schemas.microsoft.com/office/drawing/2014/chartex" xmlns:cx1="http://schemas.microsoft.com/office/drawing/2015/9/8/chartex" xmlns:cx2="http://schemas.microsoft.com/office/drawing/2015/10/21/chartex" xmlns:cx3="http://schemas.microsoft.com/office/drawing/2016/5/9/chartex" xmlns:cx4="http://schemas.microsoft.com/office/drawing/2016/5/10/chartex" xmlns:cx5="http://schemas.microsoft.com/office/drawing/2016/5/11/chartex" xmlns:cx6="http://schemas.microsoft.com/office/drawing/2016/5/12/chartex" xmlns:cx7="http://schemas.microsoft.com/office/drawing/2016/5/13/chartex" xmlns:cx8="http://schemas.microsoft.com/office/drawing/2016/5/14/chartex" xmlns:mc="http://schemas.openxmlformats.org/markup-compatibility/2006" xmlns:aink="http://schemas.microsoft.com/office/drawing/2016/ink" xmlns:am3d="http://schemas.microsoft.com/office/drawing/2017/model3d" xmlns:o="urn:schemas-microsoft-com:office:office" xmlns:r="http://schemas.openxmlformats.org/officeDocument/2006/relationships" xmlns:m="http://schemas.openxmlformats.org/officeDocument/2006/math" xmlns:v="urn:schemas-microsoft-com:vml" xmlns:wp14="http://schemas.microsoft.com/office/word/2010/wordprocessingDrawing" xmlns:wp="http://schemas.openxmlformats.org/drawingml/2006/wordprocessingDrawing" xmlns:w10="urn:schemas-microsoft-com:office:word" xmlns:w="http://schemas.openxmlformats.org/wordprocessingml/2006/main" xmlns:w14="http://schemas.microsoft.com/office/word/2010/wordml" xmlns:w15="http://schemas.microsoft.com/office/word/2012/wordml" xmlns:w16cid="http://schemas.microsoft.com/office/word/2016/wordml/cid" xmlns:w16se="http://schemas.microsoft.com/office/word/2015/wordml/symex" xmlns:wpg="http://schemas.microsoft.com/office/word/2010/wordprocessingGroup" xmlns:wpi="http://schemas.microsoft.com/office/word/2010/wordprocessingInk" xmlns:wne="http://schemas.microsoft.com/office/word/2006/wordml" xmlns:wps="http://schemas.microsoft.com/office/word/2010/wordprocessingShape" mc:Ignorable="w14 w15 w16se w16cid wp14">
   <w:tbl>
     <w:tblPr>
       <w:tblW w:w="0" w:type="auto"/>
@@ -9677,21 +9669,7 @@
               <w:rFonts w:ascii="Times New Roman"/>
               <w:noProof/>
             </w:rPr>
-            <w:t>Version:           &lt;1.0</w:t>
-          </w:r>
-          <w:r>
-            <w:rPr>
-              <w:rFonts w:ascii="Times New Roman"/>
-              <w:noProof/>
-            </w:rPr>
-            <w:t>1</w:t>
-          </w:r>
-          <w:r>
-            <w:rPr>
-              <w:rFonts w:ascii="Times New Roman"/>
-              <w:noProof/>
-            </w:rPr>
-            <w:t>&gt;</w:t>
+            <w:t>Version:           &lt;1.01&gt;</w:t>
           </w:r>
         </w:p>
       </w:tc>
@@ -9764,16 +9742,7 @@
               <w:rFonts w:ascii="Times New Roman"/>
               <w:noProof/>
             </w:rPr>
-            <w:t>6/13</w:t>
-          </w:r>
-          <w:bookmarkStart w:id="75" w:name="_GoBack"/>
-          <w:bookmarkEnd w:id="75"/>
-          <w:r>
-            <w:rPr>
-              <w:rFonts w:ascii="Times New Roman"/>
-              <w:noProof/>
-            </w:rPr>
-            <w:t>&gt;</w:t>
+            <w:t>6/13&gt;</w:t>
           </w:r>
         </w:p>
       </w:tc>
@@ -9788,7 +9757,7 @@
 </file>
 
 <file path=word/numbering.xml><?xml version="1.0" encoding="utf-8"?>
-<w:numbering xmlns:wpc="http://schemas.microsoft.com/office/word/2010/wordprocessingCanvas" xmlns:cx="http://schemas.microsoft.com/office/drawing/2014/chartex" xmlns:mc="http://schemas.openxmlformats.org/markup-compatibility/2006" xmlns:o="urn:schemas-microsoft-com:office:office" xmlns:r="http://schemas.openxmlformats.org/officeDocument/2006/relationships" xmlns:m="http://schemas.openxmlformats.org/officeDocument/2006/math" xmlns:v="urn:schemas-microsoft-com:vml" xmlns:wp14="http://schemas.microsoft.com/office/word/2010/wordprocessingDrawing" xmlns:wp="http://schemas.openxmlformats.org/drawingml/2006/wordprocessingDrawing" xmlns:w10="urn:schemas-microsoft-com:office:word" xmlns:w="http://schemas.openxmlformats.org/wordprocessingml/2006/main" xmlns:w14="http://schemas.microsoft.com/office/word/2010/wordml" xmlns:w15="http://schemas.microsoft.com/office/word/2012/wordml" xmlns:w16se="http://schemas.microsoft.com/office/word/2015/wordml/symex" xmlns:wpg="http://schemas.microsoft.com/office/word/2010/wordprocessingGroup" xmlns:wpi="http://schemas.microsoft.com/office/word/2010/wordprocessingInk" xmlns:wne="http://schemas.microsoft.com/office/word/2006/wordml" xmlns:wps="http://schemas.microsoft.com/office/word/2010/wordprocessingShape" mc:Ignorable="w14 w15 w16se wp14">
+<w:numbering xmlns:wpc="http://schemas.microsoft.com/office/word/2010/wordprocessingCanvas" xmlns:cx="http://schemas.microsoft.com/office/drawing/2014/chartex" xmlns:cx1="http://schemas.microsoft.com/office/drawing/2015/9/8/chartex" xmlns:cx2="http://schemas.microsoft.com/office/drawing/2015/10/21/chartex" xmlns:cx3="http://schemas.microsoft.com/office/drawing/2016/5/9/chartex" xmlns:cx4="http://schemas.microsoft.com/office/drawing/2016/5/10/chartex" xmlns:cx5="http://schemas.microsoft.com/office/drawing/2016/5/11/chartex" xmlns:cx6="http://schemas.microsoft.com/office/drawing/2016/5/12/chartex" xmlns:cx7="http://schemas.microsoft.com/office/drawing/2016/5/13/chartex" xmlns:cx8="http://schemas.microsoft.com/office/drawing/2016/5/14/chartex" xmlns:mc="http://schemas.openxmlformats.org/markup-compatibility/2006" xmlns:aink="http://schemas.microsoft.com/office/drawing/2016/ink" xmlns:am3d="http://schemas.microsoft.com/office/drawing/2017/model3d" xmlns:o="urn:schemas-microsoft-com:office:office" xmlns:r="http://schemas.openxmlformats.org/officeDocument/2006/relationships" xmlns:m="http://schemas.openxmlformats.org/officeDocument/2006/math" xmlns:v="urn:schemas-microsoft-com:vml" xmlns:wp14="http://schemas.microsoft.com/office/word/2010/wordprocessingDrawing" xmlns:wp="http://schemas.openxmlformats.org/drawingml/2006/wordprocessingDrawing" xmlns:w10="urn:schemas-microsoft-com:office:word" xmlns:w="http://schemas.openxmlformats.org/wordprocessingml/2006/main" xmlns:w14="http://schemas.microsoft.com/office/word/2010/wordml" xmlns:w15="http://schemas.microsoft.com/office/word/2012/wordml" xmlns:w16cid="http://schemas.microsoft.com/office/word/2016/wordml/cid" xmlns:w16se="http://schemas.microsoft.com/office/word/2015/wordml/symex" xmlns:wpg="http://schemas.microsoft.com/office/word/2010/wordprocessingGroup" xmlns:wpi="http://schemas.microsoft.com/office/word/2010/wordprocessingInk" xmlns:wne="http://schemas.microsoft.com/office/word/2006/wordml" xmlns:wps="http://schemas.microsoft.com/office/word/2010/wordprocessingShape" mc:Ignorable="w14 w15 w16se w16cid wp14">
   <w:abstractNum w:abstractNumId="0" w15:restartNumberingAfterBreak="0">
     <w:nsid w:val="FFFFFFFB"/>
     <w:multiLevelType w:val="multilevel"/>
@@ -10270,7 +10239,7 @@
 </file>
 
 <file path=word/styles.xml><?xml version="1.0" encoding="utf-8"?>
-<w:styles xmlns:mc="http://schemas.openxmlformats.org/markup-compatibility/2006" xmlns:r="http://schemas.openxmlformats.org/officeDocument/2006/relationships" xmlns:w="http://schemas.openxmlformats.org/wordprocessingml/2006/main" xmlns:w14="http://schemas.microsoft.com/office/word/2010/wordml" xmlns:w15="http://schemas.microsoft.com/office/word/2012/wordml" xmlns:w16se="http://schemas.microsoft.com/office/word/2015/wordml/symex" mc:Ignorable="w14 w15 w16se">
+<w:styles xmlns:mc="http://schemas.openxmlformats.org/markup-compatibility/2006" xmlns:r="http://schemas.openxmlformats.org/officeDocument/2006/relationships" xmlns:w="http://schemas.openxmlformats.org/wordprocessingml/2006/main" xmlns:w14="http://schemas.microsoft.com/office/word/2010/wordml" xmlns:w15="http://schemas.microsoft.com/office/word/2012/wordml" xmlns:w16cid="http://schemas.microsoft.com/office/word/2016/wordml/cid" xmlns:w16se="http://schemas.microsoft.com/office/word/2015/wordml/symex" mc:Ignorable="w14 w15 w16se w16cid">
   <w:docDefaults>
     <w:rPrDefault>
       <w:rPr>
@@ -10280,7 +10249,7 @@
     </w:rPrDefault>
     <w:pPrDefault/>
   </w:docDefaults>
-  <w:latentStyles w:defLockedState="0" w:defUIPriority="0" w:defSemiHidden="0" w:defUnhideWhenUsed="0" w:defQFormat="0" w:count="371">
+  <w:latentStyles w:defLockedState="0" w:defUIPriority="0" w:defSemiHidden="0" w:defUnhideWhenUsed="0" w:defQFormat="0" w:count="375">
     <w:lsdException w:name="Normal" w:qFormat="1"/>
     <w:lsdException w:name="heading 1" w:qFormat="1"/>
     <w:lsdException w:name="heading 2" w:qFormat="1"/>
@@ -10299,7 +10268,11 @@
     <w:lsdException w:name="Subtitle" w:qFormat="1"/>
     <w:lsdException w:name="Strong" w:qFormat="1"/>
     <w:lsdException w:name="Emphasis" w:qFormat="1"/>
-    <w:lsdException w:name="Normal Table" w:semiHidden="1" w:unhideWhenUsed="1"/>
+    <w:lsdException w:name="HTML Preformatted" w:semiHidden="1" w:unhideWhenUsed="1"/>
+    <w:lsdException w:name="No List" w:semiHidden="1" w:unhideWhenUsed="1"/>
+    <w:lsdException w:name="Outline List 1" w:semiHidden="1" w:unhideWhenUsed="1"/>
+    <w:lsdException w:name="Outline List 2" w:semiHidden="1" w:unhideWhenUsed="1"/>
+    <w:lsdException w:name="Outline List 3" w:semiHidden="1" w:unhideWhenUsed="1"/>
     <w:lsdException w:name="Table Simple 1" w:semiHidden="1" w:unhideWhenUsed="1"/>
     <w:lsdException w:name="Table Simple 2" w:semiHidden="1" w:unhideWhenUsed="1"/>
     <w:lsdException w:name="Table Simple 3" w:semiHidden="1" w:unhideWhenUsed="1"/>
@@ -10338,10 +10311,8 @@
     <w:lsdException w:name="Table Elegant" w:semiHidden="1" w:unhideWhenUsed="1"/>
     <w:lsdException w:name="Table Professional" w:semiHidden="1" w:unhideWhenUsed="1"/>
     <w:lsdException w:name="Table Subtle 1" w:semiHidden="1" w:unhideWhenUsed="1"/>
-    <w:lsdException w:name="Table Subtle 2" w:semiHidden="1" w:unhideWhenUsed="1"/>
     <w:lsdException w:name="Table Web 1" w:semiHidden="1" w:unhideWhenUsed="1"/>
     <w:lsdException w:name="Table Web 2" w:semiHidden="1" w:unhideWhenUsed="1"/>
-    <w:lsdException w:name="Table Web 3" w:semiHidden="1" w:unhideWhenUsed="1"/>
     <w:lsdException w:name="Table Theme" w:semiHidden="1" w:unhideWhenUsed="1"/>
     <w:lsdException w:name="Placeholder Text" w:semiHidden="1" w:uiPriority="99"/>
     <w:lsdException w:name="No Spacing" w:uiPriority="1" w:qFormat="1"/>
@@ -10558,6 +10529,10 @@
     <w:lsdException w:name="List Table 5 Dark Accent 6" w:uiPriority="50"/>
     <w:lsdException w:name="List Table 6 Colorful Accent 6" w:uiPriority="51"/>
     <w:lsdException w:name="List Table 7 Colorful Accent 6" w:uiPriority="52"/>
+    <w:lsdException w:name="Mention" w:semiHidden="1" w:uiPriority="99" w:unhideWhenUsed="1"/>
+    <w:lsdException w:name="Smart Hyperlink" w:semiHidden="1" w:uiPriority="99" w:unhideWhenUsed="1"/>
+    <w:lsdException w:name="Hashtag" w:semiHidden="1" w:uiPriority="99" w:unhideWhenUsed="1"/>
+    <w:lsdException w:name="Unresolved Mention" w:semiHidden="1" w:uiPriority="99" w:unhideWhenUsed="1"/>
   </w:latentStyles>
   <w:style w:type="paragraph" w:default="1" w:styleId="a">
     <w:name w:val="Normal"/>
@@ -10797,7 +10772,7 @@
       <w:lang w:val="en-AU"/>
     </w:rPr>
   </w:style>
-  <w:style w:type="paragraph" w:styleId="10">
+  <w:style w:type="paragraph" w:styleId="TOC1">
     <w:name w:val="toc 1"/>
     <w:basedOn w:val="a"/>
     <w:next w:val="a"/>
@@ -10811,7 +10786,7 @@
       <w:ind w:right="720"/>
     </w:pPr>
   </w:style>
-  <w:style w:type="paragraph" w:styleId="20">
+  <w:style w:type="paragraph" w:styleId="TOC2">
     <w:name w:val="toc 2"/>
     <w:basedOn w:val="a"/>
     <w:next w:val="a"/>
@@ -10824,7 +10799,7 @@
       <w:ind w:left="432" w:right="720"/>
     </w:pPr>
   </w:style>
-  <w:style w:type="paragraph" w:styleId="30">
+  <w:style w:type="paragraph" w:styleId="TOC3">
     <w:name w:val="toc 3"/>
     <w:basedOn w:val="a"/>
     <w:next w:val="a"/>
@@ -10968,7 +10943,7 @@
       <w:jc w:val="both"/>
     </w:pPr>
   </w:style>
-  <w:style w:type="paragraph" w:styleId="40">
+  <w:style w:type="paragraph" w:styleId="TOC4">
     <w:name w:val="toc 4"/>
     <w:basedOn w:val="a"/>
     <w:next w:val="a"/>
@@ -10978,7 +10953,7 @@
       <w:ind w:left="600"/>
     </w:pPr>
   </w:style>
-  <w:style w:type="paragraph" w:styleId="50">
+  <w:style w:type="paragraph" w:styleId="TOC5">
     <w:name w:val="toc 5"/>
     <w:basedOn w:val="a"/>
     <w:next w:val="a"/>
@@ -10988,7 +10963,7 @@
       <w:ind w:left="800"/>
     </w:pPr>
   </w:style>
-  <w:style w:type="paragraph" w:styleId="60">
+  <w:style w:type="paragraph" w:styleId="TOC6">
     <w:name w:val="toc 6"/>
     <w:basedOn w:val="a"/>
     <w:next w:val="a"/>
@@ -10998,7 +10973,7 @@
       <w:ind w:left="1000"/>
     </w:pPr>
   </w:style>
-  <w:style w:type="paragraph" w:styleId="70">
+  <w:style w:type="paragraph" w:styleId="TOC7">
     <w:name w:val="toc 7"/>
     <w:basedOn w:val="a"/>
     <w:next w:val="a"/>
@@ -11008,7 +10983,7 @@
       <w:ind w:left="1200"/>
     </w:pPr>
   </w:style>
-  <w:style w:type="paragraph" w:styleId="80">
+  <w:style w:type="paragraph" w:styleId="TOC8">
     <w:name w:val="toc 8"/>
     <w:basedOn w:val="a"/>
     <w:next w:val="a"/>
@@ -11018,7 +10993,7 @@
       <w:ind w:left="1400"/>
     </w:pPr>
   </w:style>
-  <w:style w:type="paragraph" w:styleId="90">
+  <w:style w:type="paragraph" w:styleId="TOC9">
     <w:name w:val="toc 9"/>
     <w:basedOn w:val="a"/>
     <w:next w:val="a"/>
@@ -11450,7 +11425,7 @@
 </file>
 
 <file path=customXml/itemProps1.xml><?xml version="1.0" encoding="utf-8"?>
-<ds:datastoreItem xmlns:ds="http://schemas.openxmlformats.org/officeDocument/2006/customXml" ds:itemID="{E4FAF10A-042D-4216-B054-5EFA1685469B}">
+<ds:datastoreItem xmlns:ds="http://schemas.openxmlformats.org/officeDocument/2006/customXml" ds:itemID="{8BADCC59-7C7E-4DF2-B928-DD61D96BCC53}">
   <ds:schemaRefs>
     <ds:schemaRef ds:uri="http://schemas.openxmlformats.org/officeDocument/2006/bibliography"/>
   </ds:schemaRefs>
